--- a/docs/tidytuesday_exercise2.docx
+++ b/docs/tidytuesday_exercise2.docx
@@ -33,7 +33,6410 @@
         <w:pStyle w:val="FirstParagraph"/>
       </w:pPr>
       <w:r>
-        <w:t xml:space="preserve">Will be filled next week</w:t>
+        <w:t xml:space="preserve">#Packages Load</w:t>
+      </w:r>
+    </w:p>
+    <w:p>
+      <w:pPr>
+        <w:pStyle w:val="SourceCode"/>
+      </w:pPr>
+      <w:r>
+        <w:rPr>
+          <w:rStyle w:val="KeywordTok"/>
+        </w:rPr>
+        <w:t xml:space="preserve">library</w:t>
+      </w:r>
+      <w:r>
+        <w:rPr>
+          <w:rStyle w:val="NormalTok"/>
+        </w:rPr>
+        <w:t xml:space="preserve">(readr)</w:t>
+      </w:r>
+      <w:r>
+        <w:br w:type="textWrapping"/>
+      </w:r>
+      <w:r>
+        <w:rPr>
+          <w:rStyle w:val="KeywordTok"/>
+        </w:rPr>
+        <w:t xml:space="preserve">library</w:t>
+      </w:r>
+      <w:r>
+        <w:rPr>
+          <w:rStyle w:val="NormalTok"/>
+        </w:rPr>
+        <w:t xml:space="preserve">(here)</w:t>
+      </w:r>
+      <w:r>
+        <w:br w:type="textWrapping"/>
+      </w:r>
+      <w:r>
+        <w:rPr>
+          <w:rStyle w:val="KeywordTok"/>
+        </w:rPr>
+        <w:t xml:space="preserve">library</w:t>
+      </w:r>
+      <w:r>
+        <w:rPr>
+          <w:rStyle w:val="NormalTok"/>
+        </w:rPr>
+        <w:t xml:space="preserve">(tidyverse)</w:t>
+      </w:r>
+      <w:r>
+        <w:br w:type="textWrapping"/>
+      </w:r>
+      <w:r>
+        <w:rPr>
+          <w:rStyle w:val="KeywordTok"/>
+        </w:rPr>
+        <w:t xml:space="preserve">library</w:t>
+      </w:r>
+      <w:r>
+        <w:rPr>
+          <w:rStyle w:val="NormalTok"/>
+        </w:rPr>
+        <w:t xml:space="preserve">(skimr)</w:t>
+      </w:r>
+      <w:r>
+        <w:br w:type="textWrapping"/>
+      </w:r>
+      <w:r>
+        <w:rPr>
+          <w:rStyle w:val="KeywordTok"/>
+        </w:rPr>
+        <w:t xml:space="preserve">library</w:t>
+      </w:r>
+      <w:r>
+        <w:rPr>
+          <w:rStyle w:val="NormalTok"/>
+        </w:rPr>
+        <w:t xml:space="preserve">(rsample)</w:t>
+      </w:r>
+      <w:r>
+        <w:br w:type="textWrapping"/>
+      </w:r>
+      <w:r>
+        <w:rPr>
+          <w:rStyle w:val="KeywordTok"/>
+        </w:rPr>
+        <w:t xml:space="preserve">library</w:t>
+      </w:r>
+      <w:r>
+        <w:rPr>
+          <w:rStyle w:val="NormalTok"/>
+        </w:rPr>
+        <w:t xml:space="preserve">(recipes)</w:t>
+      </w:r>
+      <w:r>
+        <w:br w:type="textWrapping"/>
+      </w:r>
+      <w:r>
+        <w:rPr>
+          <w:rStyle w:val="KeywordTok"/>
+        </w:rPr>
+        <w:t xml:space="preserve">library</w:t>
+      </w:r>
+      <w:r>
+        <w:rPr>
+          <w:rStyle w:val="NormalTok"/>
+        </w:rPr>
+        <w:t xml:space="preserve">(rpart)</w:t>
+      </w:r>
+      <w:r>
+        <w:br w:type="textWrapping"/>
+      </w:r>
+      <w:r>
+        <w:rPr>
+          <w:rStyle w:val="KeywordTok"/>
+        </w:rPr>
+        <w:t xml:space="preserve">library</w:t>
+      </w:r>
+      <w:r>
+        <w:rPr>
+          <w:rStyle w:val="NormalTok"/>
+        </w:rPr>
+        <w:t xml:space="preserve">(parsnip)</w:t>
+      </w:r>
+      <w:r>
+        <w:br w:type="textWrapping"/>
+      </w:r>
+      <w:r>
+        <w:rPr>
+          <w:rStyle w:val="KeywordTok"/>
+        </w:rPr>
+        <w:t xml:space="preserve">library</w:t>
+      </w:r>
+      <w:r>
+        <w:rPr>
+          <w:rStyle w:val="NormalTok"/>
+        </w:rPr>
+        <w:t xml:space="preserve">(doParallel) </w:t>
+      </w:r>
+      <w:r>
+        <w:rPr>
+          <w:rStyle w:val="CommentTok"/>
+        </w:rPr>
+        <w:t xml:space="preserve"># for parallel computing </w:t>
+      </w:r>
+      <w:r>
+        <w:br w:type="textWrapping"/>
+      </w:r>
+      <w:r>
+        <w:rPr>
+          <w:rStyle w:val="KeywordTok"/>
+        </w:rPr>
+        <w:t xml:space="preserve">library</w:t>
+      </w:r>
+      <w:r>
+        <w:rPr>
+          <w:rStyle w:val="NormalTok"/>
+        </w:rPr>
+        <w:t xml:space="preserve">(workflows)</w:t>
+      </w:r>
+      <w:r>
+        <w:br w:type="textWrapping"/>
+      </w:r>
+      <w:r>
+        <w:rPr>
+          <w:rStyle w:val="KeywordTok"/>
+        </w:rPr>
+        <w:t xml:space="preserve">library</w:t>
+      </w:r>
+      <w:r>
+        <w:rPr>
+          <w:rStyle w:val="NormalTok"/>
+        </w:rPr>
+        <w:t xml:space="preserve">(dials)</w:t>
+      </w:r>
+      <w:r>
+        <w:br w:type="textWrapping"/>
+      </w:r>
+      <w:r>
+        <w:rPr>
+          <w:rStyle w:val="KeywordTok"/>
+        </w:rPr>
+        <w:t xml:space="preserve">library</w:t>
+      </w:r>
+      <w:r>
+        <w:rPr>
+          <w:rStyle w:val="NormalTok"/>
+        </w:rPr>
+        <w:t xml:space="preserve">(dplyr)</w:t>
+      </w:r>
+      <w:r>
+        <w:br w:type="textWrapping"/>
+      </w:r>
+      <w:r>
+        <w:rPr>
+          <w:rStyle w:val="KeywordTok"/>
+        </w:rPr>
+        <w:t xml:space="preserve">library</w:t>
+      </w:r>
+      <w:r>
+        <w:rPr>
+          <w:rStyle w:val="NormalTok"/>
+        </w:rPr>
+        <w:t xml:space="preserve">(tune)</w:t>
+      </w:r>
+      <w:r>
+        <w:br w:type="textWrapping"/>
+      </w:r>
+      <w:r>
+        <w:rPr>
+          <w:rStyle w:val="KeywordTok"/>
+        </w:rPr>
+        <w:t xml:space="preserve">library</w:t>
+      </w:r>
+      <w:r>
+        <w:rPr>
+          <w:rStyle w:val="NormalTok"/>
+        </w:rPr>
+        <w:t xml:space="preserve">(rpart.plot)</w:t>
+      </w:r>
+      <w:r>
+        <w:br w:type="textWrapping"/>
+      </w:r>
+      <w:r>
+        <w:rPr>
+          <w:rStyle w:val="KeywordTok"/>
+        </w:rPr>
+        <w:t xml:space="preserve">library</w:t>
+      </w:r>
+      <w:r>
+        <w:rPr>
+          <w:rStyle w:val="NormalTok"/>
+        </w:rPr>
+        <w:t xml:space="preserve">(broom.mixed)</w:t>
+      </w:r>
+      <w:r>
+        <w:br w:type="textWrapping"/>
+      </w:r>
+      <w:r>
+        <w:rPr>
+          <w:rStyle w:val="KeywordTok"/>
+        </w:rPr>
+        <w:t xml:space="preserve">library</w:t>
+      </w:r>
+      <w:r>
+        <w:rPr>
+          <w:rStyle w:val="NormalTok"/>
+        </w:rPr>
+        <w:t xml:space="preserve">(ggplot2)</w:t>
+      </w:r>
+    </w:p>
+    <w:p>
+      <w:pPr>
+        <w:pStyle w:val="FirstParagraph"/>
+      </w:pPr>
+      <w:r>
+        <w:t xml:space="preserve">#Data Import</w:t>
+      </w:r>
+    </w:p>
+    <w:p>
+      <w:pPr>
+        <w:pStyle w:val="SourceCode"/>
+      </w:pPr>
+      <w:r>
+        <w:rPr>
+          <w:rStyle w:val="NormalTok"/>
+        </w:rPr>
+        <w:t xml:space="preserve">marbles &lt;-</w:t>
+      </w:r>
+      <w:r>
+        <w:rPr>
+          <w:rStyle w:val="StringTok"/>
+        </w:rPr>
+        <w:t xml:space="preserve"> </w:t>
+      </w:r>
+      <w:r>
+        <w:rPr>
+          <w:rStyle w:val="KeywordTok"/>
+        </w:rPr>
+        <w:t xml:space="preserve">read_csv</w:t>
+      </w:r>
+      <w:r>
+        <w:rPr>
+          <w:rStyle w:val="NormalTok"/>
+        </w:rPr>
+        <w:t xml:space="preserve">(</w:t>
+      </w:r>
+      <w:r>
+        <w:rPr>
+          <w:rStyle w:val="StringTok"/>
+        </w:rPr>
+        <w:t xml:space="preserve">'https://raw.githubusercontent.com/rfordatascience/tidytuesday/master/data/2020/2020-06-02/marbles.csv'</w:t>
+      </w:r>
+      <w:r>
+        <w:rPr>
+          <w:rStyle w:val="NormalTok"/>
+        </w:rPr>
+        <w:t xml:space="preserve">)</w:t>
+      </w:r>
+    </w:p>
+    <w:p>
+      <w:pPr>
+        <w:pStyle w:val="SourceCode"/>
+      </w:pPr>
+      <w:r>
+        <w:rPr>
+          <w:rStyle w:val="VerbatimChar"/>
+        </w:rPr>
+        <w:t xml:space="preserve">## Rows: 256 Columns: 14</w:t>
+      </w:r>
+    </w:p>
+    <w:p>
+      <w:pPr>
+        <w:pStyle w:val="SourceCode"/>
+      </w:pPr>
+      <w:r>
+        <w:rPr>
+          <w:rStyle w:val="VerbatimChar"/>
+        </w:rPr>
+        <w:t xml:space="preserve">## ── Column specification ────────────────────────────────────────────────────────</w:t>
+      </w:r>
+      <w:r>
+        <w:br w:type="textWrapping"/>
+      </w:r>
+      <w:r>
+        <w:rPr>
+          <w:rStyle w:val="VerbatimChar"/>
+        </w:rPr>
+        <w:t xml:space="preserve">## Delimiter: ","</w:t>
+      </w:r>
+      <w:r>
+        <w:br w:type="textWrapping"/>
+      </w:r>
+      <w:r>
+        <w:rPr>
+          <w:rStyle w:val="VerbatimChar"/>
+        </w:rPr>
+        <w:t xml:space="preserve">## chr (9): date, race, site, source, marble_name, team_name, pole, host, notes</w:t>
+      </w:r>
+      <w:r>
+        <w:br w:type="textWrapping"/>
+      </w:r>
+      <w:r>
+        <w:rPr>
+          <w:rStyle w:val="VerbatimChar"/>
+        </w:rPr>
+        <w:t xml:space="preserve">## dbl (5): time_s, points, track_length_m, number_laps, avg_time_lap</w:t>
+      </w:r>
+    </w:p>
+    <w:p>
+      <w:pPr>
+        <w:pStyle w:val="SourceCode"/>
+      </w:pPr>
+      <w:r>
+        <w:rPr>
+          <w:rStyle w:val="VerbatimChar"/>
+        </w:rPr>
+        <w:t xml:space="preserve">## </w:t>
+      </w:r>
+      <w:r>
+        <w:br w:type="textWrapping"/>
+      </w:r>
+      <w:r>
+        <w:rPr>
+          <w:rStyle w:val="VerbatimChar"/>
+        </w:rPr>
+        <w:t xml:space="preserve">## ℹ Use `spec()` to retrieve the full column specification for this data.</w:t>
+      </w:r>
+      <w:r>
+        <w:br w:type="textWrapping"/>
+      </w:r>
+      <w:r>
+        <w:rPr>
+          <w:rStyle w:val="VerbatimChar"/>
+        </w:rPr>
+        <w:t xml:space="preserve">## ℹ Specify the column types or set `show_col_types = FALSE` to quiet this message.</w:t>
+      </w:r>
+    </w:p>
+    <w:p>
+      <w:pPr>
+        <w:pStyle w:val="FirstParagraph"/>
+      </w:pPr>
+      <w:r>
+        <w:t xml:space="preserve">#Exploration</w:t>
+      </w:r>
+    </w:p>
+    <w:p>
+      <w:pPr>
+        <w:pStyle w:val="SourceCode"/>
+      </w:pPr>
+      <w:r>
+        <w:rPr>
+          <w:rStyle w:val="KeywordTok"/>
+        </w:rPr>
+        <w:t xml:space="preserve">glimpse</w:t>
+      </w:r>
+      <w:r>
+        <w:rPr>
+          <w:rStyle w:val="NormalTok"/>
+        </w:rPr>
+        <w:t xml:space="preserve">(marbles)</w:t>
+      </w:r>
+    </w:p>
+    <w:p>
+      <w:pPr>
+        <w:pStyle w:val="SourceCode"/>
+      </w:pPr>
+      <w:r>
+        <w:rPr>
+          <w:rStyle w:val="VerbatimChar"/>
+        </w:rPr>
+        <w:t xml:space="preserve">## Rows: 256</w:t>
+      </w:r>
+      <w:r>
+        <w:br w:type="textWrapping"/>
+      </w:r>
+      <w:r>
+        <w:rPr>
+          <w:rStyle w:val="VerbatimChar"/>
+        </w:rPr>
+        <w:t xml:space="preserve">## Columns: 14</w:t>
+      </w:r>
+      <w:r>
+        <w:br w:type="textWrapping"/>
+      </w:r>
+      <w:r>
+        <w:rPr>
+          <w:rStyle w:val="VerbatimChar"/>
+        </w:rPr>
+        <w:t xml:space="preserve">## $ date           &lt;chr&gt; "15-Feb-20", "15-Feb-20", "15-Feb-20", "15-Feb-20", "15…</w:t>
+      </w:r>
+      <w:r>
+        <w:br w:type="textWrapping"/>
+      </w:r>
+      <w:r>
+        <w:rPr>
+          <w:rStyle w:val="VerbatimChar"/>
+        </w:rPr>
+        <w:t xml:space="preserve">## $ race           &lt;chr&gt; "S1Q1", "S1Q1", "S1Q1", "S1Q1", "S1Q1", "S1Q1", "S1Q1",…</w:t>
+      </w:r>
+      <w:r>
+        <w:br w:type="textWrapping"/>
+      </w:r>
+      <w:r>
+        <w:rPr>
+          <w:rStyle w:val="VerbatimChar"/>
+        </w:rPr>
+        <w:t xml:space="preserve">## $ site           &lt;chr&gt; "Savage Speedway", "Savage Speedway", "Savage Speedway"…</w:t>
+      </w:r>
+      <w:r>
+        <w:br w:type="textWrapping"/>
+      </w:r>
+      <w:r>
+        <w:rPr>
+          <w:rStyle w:val="VerbatimChar"/>
+        </w:rPr>
+        <w:t xml:space="preserve">## $ source         &lt;chr&gt; "https://youtu.be/JtsQ_UydjEI?t=356", "https://youtu.be…</w:t>
+      </w:r>
+      <w:r>
+        <w:br w:type="textWrapping"/>
+      </w:r>
+      <w:r>
+        <w:rPr>
+          <w:rStyle w:val="VerbatimChar"/>
+        </w:rPr>
+        <w:t xml:space="preserve">## $ marble_name    &lt;chr&gt; "Clementin", "Starry", "Momo", "Yellow", "Snowy", "Razz…</w:t>
+      </w:r>
+      <w:r>
+        <w:br w:type="textWrapping"/>
+      </w:r>
+      <w:r>
+        <w:rPr>
+          <w:rStyle w:val="VerbatimChar"/>
+        </w:rPr>
+        <w:t xml:space="preserve">## $ team_name      &lt;chr&gt; "O'rangers", "Team Galactic", "Team Momo", "Mellow Yell…</w:t>
+      </w:r>
+      <w:r>
+        <w:br w:type="textWrapping"/>
+      </w:r>
+      <w:r>
+        <w:rPr>
+          <w:rStyle w:val="VerbatimChar"/>
+        </w:rPr>
+        <w:t xml:space="preserve">## $ time_s         &lt;dbl&gt; 28.11, 28.37, 28.40, 28.70, 28.71, 28.72, 28.96, 29.11,…</w:t>
+      </w:r>
+      <w:r>
+        <w:br w:type="textWrapping"/>
+      </w:r>
+      <w:r>
+        <w:rPr>
+          <w:rStyle w:val="VerbatimChar"/>
+        </w:rPr>
+        <w:t xml:space="preserve">## $ pole           &lt;chr&gt; "P1", "P2", "P3", "P4", "P5", "P6", "P7", "P8", "P9", "…</w:t>
+      </w:r>
+      <w:r>
+        <w:br w:type="textWrapping"/>
+      </w:r>
+      <w:r>
+        <w:rPr>
+          <w:rStyle w:val="VerbatimChar"/>
+        </w:rPr>
+        <w:t xml:space="preserve">## $ points         &lt;dbl&gt; NA, NA, NA, NA, NA, NA, NA, NA, NA, NA, NA, NA, NA, NA,…</w:t>
+      </w:r>
+      <w:r>
+        <w:br w:type="textWrapping"/>
+      </w:r>
+      <w:r>
+        <w:rPr>
+          <w:rStyle w:val="VerbatimChar"/>
+        </w:rPr>
+        <w:t xml:space="preserve">## $ track_length_m &lt;dbl&gt; 12.81, 12.81, 12.81, 12.81, 12.81, 12.81, 12.81, 12.81,…</w:t>
+      </w:r>
+      <w:r>
+        <w:br w:type="textWrapping"/>
+      </w:r>
+      <w:r>
+        <w:rPr>
+          <w:rStyle w:val="VerbatimChar"/>
+        </w:rPr>
+        <w:t xml:space="preserve">## $ number_laps    &lt;dbl&gt; 1, 1, 1, 1, 1, 1, 1, 1, 1, 1, 1, 1, 1, 1, 1, 1, 10, 10,…</w:t>
+      </w:r>
+      <w:r>
+        <w:br w:type="textWrapping"/>
+      </w:r>
+      <w:r>
+        <w:rPr>
+          <w:rStyle w:val="VerbatimChar"/>
+        </w:rPr>
+        <w:t xml:space="preserve">## $ avg_time_lap   &lt;dbl&gt; 28.11, 28.37, 28.40, 28.70, 28.71, 28.72, 28.96, 29.11,…</w:t>
+      </w:r>
+      <w:r>
+        <w:br w:type="textWrapping"/>
+      </w:r>
+      <w:r>
+        <w:rPr>
+          <w:rStyle w:val="VerbatimChar"/>
+        </w:rPr>
+        <w:t xml:space="preserve">## $ host           &lt;chr&gt; "No", "No", "No", "No", "No", "No", "No", "No", "No", "…</w:t>
+      </w:r>
+      <w:r>
+        <w:br w:type="textWrapping"/>
+      </w:r>
+      <w:r>
+        <w:rPr>
+          <w:rStyle w:val="VerbatimChar"/>
+        </w:rPr>
+        <w:t xml:space="preserve">## $ notes          &lt;chr&gt; NA, NA, NA, NA, NA, NA, NA, NA, NA, NA, NA, NA, NA, NA,…</w:t>
+      </w:r>
+    </w:p>
+    <w:p>
+      <w:pPr>
+        <w:pStyle w:val="SourceCode"/>
+      </w:pPr>
+      <w:r>
+        <w:rPr>
+          <w:rStyle w:val="KeywordTok"/>
+        </w:rPr>
+        <w:t xml:space="preserve">skim</w:t>
+      </w:r>
+      <w:r>
+        <w:rPr>
+          <w:rStyle w:val="NormalTok"/>
+        </w:rPr>
+        <w:t xml:space="preserve">(marbles)</w:t>
+      </w:r>
+    </w:p>
+    <w:p>
+      <w:pPr>
+        <w:pStyle w:val="TableCaption"/>
+      </w:pPr>
+      <w:r>
+        <w:t xml:space="preserve">Data summary</w:t>
+      </w:r>
+    </w:p>
+    <w:tbl>
+      <w:tblPr>
+        <w:tblStyle w:val="Table"/>
+        <w:tblW w:type="pct" w:w="0.0"/>
+        <w:tblLook w:firstRow="0"/>
+        <w:tblCaption w:val="Data summary"/>
+      </w:tblPr>
+      <w:tblGrid/>
+      <w:tr>
+        <w:tc>
+          <w:p>
+            <w:pPr>
+              <w:pStyle w:val="Compact"/>
+              <w:jc w:val="left"/>
+            </w:pPr>
+            <w:r>
+              <w:t xml:space="preserve">Name</w:t>
+            </w:r>
+          </w:p>
+        </w:tc>
+        <w:tc>
+          <w:p>
+            <w:pPr>
+              <w:pStyle w:val="Compact"/>
+              <w:jc w:val="left"/>
+            </w:pPr>
+            <w:r>
+              <w:t xml:space="preserve">marbles</w:t>
+            </w:r>
+          </w:p>
+        </w:tc>
+      </w:tr>
+      <w:tr>
+        <w:tc>
+          <w:p>
+            <w:pPr>
+              <w:pStyle w:val="Compact"/>
+              <w:jc w:val="left"/>
+            </w:pPr>
+            <w:r>
+              <w:t xml:space="preserve">Number of rows</w:t>
+            </w:r>
+          </w:p>
+        </w:tc>
+        <w:tc>
+          <w:p>
+            <w:pPr>
+              <w:pStyle w:val="Compact"/>
+              <w:jc w:val="left"/>
+            </w:pPr>
+            <w:r>
+              <w:t xml:space="preserve">256</w:t>
+            </w:r>
+          </w:p>
+        </w:tc>
+      </w:tr>
+      <w:tr>
+        <w:tc>
+          <w:p>
+            <w:pPr>
+              <w:pStyle w:val="Compact"/>
+              <w:jc w:val="left"/>
+            </w:pPr>
+            <w:r>
+              <w:t xml:space="preserve">Number of columns</w:t>
+            </w:r>
+          </w:p>
+        </w:tc>
+        <w:tc>
+          <w:p>
+            <w:pPr>
+              <w:pStyle w:val="Compact"/>
+              <w:jc w:val="left"/>
+            </w:pPr>
+            <w:r>
+              <w:t xml:space="preserve">14</w:t>
+            </w:r>
+          </w:p>
+        </w:tc>
+      </w:tr>
+      <w:tr>
+        <w:tc>
+          <w:p>
+            <w:pPr>
+              <w:pStyle w:val="Compact"/>
+              <w:jc w:val="left"/>
+            </w:pPr>
+            <w:r>
+              <w:t xml:space="preserve">_______________________</w:t>
+            </w:r>
+          </w:p>
+        </w:tc>
+        <w:tc>
+          <w:p>
+            <w:pPr>
+              <w:pStyle w:val="Compact"/>
+            </w:pPr>
+          </w:p>
+        </w:tc>
+      </w:tr>
+      <w:tr>
+        <w:tc>
+          <w:p>
+            <w:pPr>
+              <w:pStyle w:val="Compact"/>
+              <w:jc w:val="left"/>
+            </w:pPr>
+            <w:r>
+              <w:t xml:space="preserve">Column type frequency:</w:t>
+            </w:r>
+          </w:p>
+        </w:tc>
+        <w:tc>
+          <w:p>
+            <w:pPr>
+              <w:pStyle w:val="Compact"/>
+            </w:pPr>
+          </w:p>
+        </w:tc>
+      </w:tr>
+      <w:tr>
+        <w:tc>
+          <w:p>
+            <w:pPr>
+              <w:pStyle w:val="Compact"/>
+              <w:jc w:val="left"/>
+            </w:pPr>
+            <w:r>
+              <w:t xml:space="preserve">character</w:t>
+            </w:r>
+          </w:p>
+        </w:tc>
+        <w:tc>
+          <w:p>
+            <w:pPr>
+              <w:pStyle w:val="Compact"/>
+              <w:jc w:val="left"/>
+            </w:pPr>
+            <w:r>
+              <w:t xml:space="preserve">9</w:t>
+            </w:r>
+          </w:p>
+        </w:tc>
+      </w:tr>
+      <w:tr>
+        <w:tc>
+          <w:p>
+            <w:pPr>
+              <w:pStyle w:val="Compact"/>
+              <w:jc w:val="left"/>
+            </w:pPr>
+            <w:r>
+              <w:t xml:space="preserve">numeric</w:t>
+            </w:r>
+          </w:p>
+        </w:tc>
+        <w:tc>
+          <w:p>
+            <w:pPr>
+              <w:pStyle w:val="Compact"/>
+              <w:jc w:val="left"/>
+            </w:pPr>
+            <w:r>
+              <w:t xml:space="preserve">5</w:t>
+            </w:r>
+          </w:p>
+        </w:tc>
+      </w:tr>
+      <w:tr>
+        <w:tc>
+          <w:p>
+            <w:pPr>
+              <w:pStyle w:val="Compact"/>
+              <w:jc w:val="left"/>
+            </w:pPr>
+            <w:r>
+              <w:t xml:space="preserve">________________________</w:t>
+            </w:r>
+          </w:p>
+        </w:tc>
+        <w:tc>
+          <w:p>
+            <w:pPr>
+              <w:pStyle w:val="Compact"/>
+            </w:pPr>
+          </w:p>
+        </w:tc>
+      </w:tr>
+      <w:tr>
+        <w:tc>
+          <w:p>
+            <w:pPr>
+              <w:pStyle w:val="Compact"/>
+              <w:jc w:val="left"/>
+            </w:pPr>
+            <w:r>
+              <w:t xml:space="preserve">Group variables</w:t>
+            </w:r>
+          </w:p>
+        </w:tc>
+        <w:tc>
+          <w:p>
+            <w:pPr>
+              <w:pStyle w:val="Compact"/>
+              <w:jc w:val="left"/>
+            </w:pPr>
+            <w:r>
+              <w:t xml:space="preserve">None</w:t>
+            </w:r>
+          </w:p>
+        </w:tc>
+      </w:tr>
+    </w:tbl>
+    <w:p>
+      <w:pPr>
+        <w:pStyle w:val="BodyText"/>
+      </w:pPr>
+      <w:r>
+        <w:rPr>
+          <w:b/>
+        </w:rPr>
+        <w:t xml:space="preserve">Variable type: character</w:t>
+      </w:r>
+    </w:p>
+    <w:tbl>
+      <w:tblPr>
+        <w:tblStyle w:val="Table"/>
+        <w:tblW w:type="pct" w:w="0.0"/>
+        <w:tblLook w:firstRow="1"/>
+      </w:tblPr>
+      <w:tblGrid/>
+      <w:tr>
+        <w:trPr>
+          <w:cnfStyle w:firstRow="1"/>
+        </w:trPr>
+        <w:tc>
+          <w:tcPr>
+            <w:tcBorders>
+              <w:bottom w:val="single"/>
+            </w:tcBorders>
+            <w:vAlign w:val="bottom"/>
+          </w:tcPr>
+          <w:p>
+            <w:pPr>
+              <w:pStyle w:val="Compact"/>
+              <w:jc w:val="left"/>
+            </w:pPr>
+            <w:r>
+              <w:t xml:space="preserve">skim_variable</w:t>
+            </w:r>
+          </w:p>
+        </w:tc>
+        <w:tc>
+          <w:tcPr>
+            <w:tcBorders>
+              <w:bottom w:val="single"/>
+            </w:tcBorders>
+            <w:vAlign w:val="bottom"/>
+          </w:tcPr>
+          <w:p>
+            <w:pPr>
+              <w:pStyle w:val="Compact"/>
+              <w:jc w:val="right"/>
+            </w:pPr>
+            <w:r>
+              <w:t xml:space="preserve">n_missing</w:t>
+            </w:r>
+          </w:p>
+        </w:tc>
+        <w:tc>
+          <w:tcPr>
+            <w:tcBorders>
+              <w:bottom w:val="single"/>
+            </w:tcBorders>
+            <w:vAlign w:val="bottom"/>
+          </w:tcPr>
+          <w:p>
+            <w:pPr>
+              <w:pStyle w:val="Compact"/>
+              <w:jc w:val="right"/>
+            </w:pPr>
+            <w:r>
+              <w:t xml:space="preserve">complete_rate</w:t>
+            </w:r>
+          </w:p>
+        </w:tc>
+        <w:tc>
+          <w:tcPr>
+            <w:tcBorders>
+              <w:bottom w:val="single"/>
+            </w:tcBorders>
+            <w:vAlign w:val="bottom"/>
+          </w:tcPr>
+          <w:p>
+            <w:pPr>
+              <w:pStyle w:val="Compact"/>
+              <w:jc w:val="right"/>
+            </w:pPr>
+            <w:r>
+              <w:t xml:space="preserve">min</w:t>
+            </w:r>
+          </w:p>
+        </w:tc>
+        <w:tc>
+          <w:tcPr>
+            <w:tcBorders>
+              <w:bottom w:val="single"/>
+            </w:tcBorders>
+            <w:vAlign w:val="bottom"/>
+          </w:tcPr>
+          <w:p>
+            <w:pPr>
+              <w:pStyle w:val="Compact"/>
+              <w:jc w:val="right"/>
+            </w:pPr>
+            <w:r>
+              <w:t xml:space="preserve">max</w:t>
+            </w:r>
+          </w:p>
+        </w:tc>
+        <w:tc>
+          <w:tcPr>
+            <w:tcBorders>
+              <w:bottom w:val="single"/>
+            </w:tcBorders>
+            <w:vAlign w:val="bottom"/>
+          </w:tcPr>
+          <w:p>
+            <w:pPr>
+              <w:pStyle w:val="Compact"/>
+              <w:jc w:val="right"/>
+            </w:pPr>
+            <w:r>
+              <w:t xml:space="preserve">empty</w:t>
+            </w:r>
+          </w:p>
+        </w:tc>
+        <w:tc>
+          <w:tcPr>
+            <w:tcBorders>
+              <w:bottom w:val="single"/>
+            </w:tcBorders>
+            <w:vAlign w:val="bottom"/>
+          </w:tcPr>
+          <w:p>
+            <w:pPr>
+              <w:pStyle w:val="Compact"/>
+              <w:jc w:val="right"/>
+            </w:pPr>
+            <w:r>
+              <w:t xml:space="preserve">n_unique</w:t>
+            </w:r>
+          </w:p>
+        </w:tc>
+        <w:tc>
+          <w:tcPr>
+            <w:tcBorders>
+              <w:bottom w:val="single"/>
+            </w:tcBorders>
+            <w:vAlign w:val="bottom"/>
+          </w:tcPr>
+          <w:p>
+            <w:pPr>
+              <w:pStyle w:val="Compact"/>
+              <w:jc w:val="right"/>
+            </w:pPr>
+            <w:r>
+              <w:t xml:space="preserve">whitespace</w:t>
+            </w:r>
+          </w:p>
+        </w:tc>
+      </w:tr>
+      <w:tr>
+        <w:tc>
+          <w:p>
+            <w:pPr>
+              <w:pStyle w:val="Compact"/>
+              <w:jc w:val="left"/>
+            </w:pPr>
+            <w:r>
+              <w:t xml:space="preserve">date</w:t>
+            </w:r>
+          </w:p>
+        </w:tc>
+        <w:tc>
+          <w:p>
+            <w:pPr>
+              <w:pStyle w:val="Compact"/>
+              <w:jc w:val="right"/>
+            </w:pPr>
+            <w:r>
+              <w:t xml:space="preserve">0</w:t>
+            </w:r>
+          </w:p>
+        </w:tc>
+        <w:tc>
+          <w:p>
+            <w:pPr>
+              <w:pStyle w:val="Compact"/>
+              <w:jc w:val="right"/>
+            </w:pPr>
+            <w:r>
+              <w:t xml:space="preserve">1.00</w:t>
+            </w:r>
+          </w:p>
+        </w:tc>
+        <w:tc>
+          <w:p>
+            <w:pPr>
+              <w:pStyle w:val="Compact"/>
+              <w:jc w:val="right"/>
+            </w:pPr>
+            <w:r>
+              <w:t xml:space="preserve">8</w:t>
+            </w:r>
+          </w:p>
+        </w:tc>
+        <w:tc>
+          <w:p>
+            <w:pPr>
+              <w:pStyle w:val="Compact"/>
+              <w:jc w:val="right"/>
+            </w:pPr>
+            <w:r>
+              <w:t xml:space="preserve">9</w:t>
+            </w:r>
+          </w:p>
+        </w:tc>
+        <w:tc>
+          <w:p>
+            <w:pPr>
+              <w:pStyle w:val="Compact"/>
+              <w:jc w:val="right"/>
+            </w:pPr>
+            <w:r>
+              <w:t xml:space="preserve">0</w:t>
+            </w:r>
+          </w:p>
+        </w:tc>
+        <w:tc>
+          <w:p>
+            <w:pPr>
+              <w:pStyle w:val="Compact"/>
+              <w:jc w:val="right"/>
+            </w:pPr>
+            <w:r>
+              <w:t xml:space="preserve">16</w:t>
+            </w:r>
+          </w:p>
+        </w:tc>
+        <w:tc>
+          <w:p>
+            <w:pPr>
+              <w:pStyle w:val="Compact"/>
+              <w:jc w:val="right"/>
+            </w:pPr>
+            <w:r>
+              <w:t xml:space="preserve">0</w:t>
+            </w:r>
+          </w:p>
+        </w:tc>
+      </w:tr>
+      <w:tr>
+        <w:tc>
+          <w:p>
+            <w:pPr>
+              <w:pStyle w:val="Compact"/>
+              <w:jc w:val="left"/>
+            </w:pPr>
+            <w:r>
+              <w:t xml:space="preserve">race</w:t>
+            </w:r>
+          </w:p>
+        </w:tc>
+        <w:tc>
+          <w:p>
+            <w:pPr>
+              <w:pStyle w:val="Compact"/>
+              <w:jc w:val="right"/>
+            </w:pPr>
+            <w:r>
+              <w:t xml:space="preserve">0</w:t>
+            </w:r>
+          </w:p>
+        </w:tc>
+        <w:tc>
+          <w:p>
+            <w:pPr>
+              <w:pStyle w:val="Compact"/>
+              <w:jc w:val="right"/>
+            </w:pPr>
+            <w:r>
+              <w:t xml:space="preserve">1.00</w:t>
+            </w:r>
+          </w:p>
+        </w:tc>
+        <w:tc>
+          <w:p>
+            <w:pPr>
+              <w:pStyle w:val="Compact"/>
+              <w:jc w:val="right"/>
+            </w:pPr>
+            <w:r>
+              <w:t xml:space="preserve">4</w:t>
+            </w:r>
+          </w:p>
+        </w:tc>
+        <w:tc>
+          <w:p>
+            <w:pPr>
+              <w:pStyle w:val="Compact"/>
+              <w:jc w:val="right"/>
+            </w:pPr>
+            <w:r>
+              <w:t xml:space="preserve">4</w:t>
+            </w:r>
+          </w:p>
+        </w:tc>
+        <w:tc>
+          <w:p>
+            <w:pPr>
+              <w:pStyle w:val="Compact"/>
+              <w:jc w:val="right"/>
+            </w:pPr>
+            <w:r>
+              <w:t xml:space="preserve">0</w:t>
+            </w:r>
+          </w:p>
+        </w:tc>
+        <w:tc>
+          <w:p>
+            <w:pPr>
+              <w:pStyle w:val="Compact"/>
+              <w:jc w:val="right"/>
+            </w:pPr>
+            <w:r>
+              <w:t xml:space="preserve">16</w:t>
+            </w:r>
+          </w:p>
+        </w:tc>
+        <w:tc>
+          <w:p>
+            <w:pPr>
+              <w:pStyle w:val="Compact"/>
+              <w:jc w:val="right"/>
+            </w:pPr>
+            <w:r>
+              <w:t xml:space="preserve">0</w:t>
+            </w:r>
+          </w:p>
+        </w:tc>
+      </w:tr>
+      <w:tr>
+        <w:tc>
+          <w:p>
+            <w:pPr>
+              <w:pStyle w:val="Compact"/>
+              <w:jc w:val="left"/>
+            </w:pPr>
+            <w:r>
+              <w:t xml:space="preserve">site</w:t>
+            </w:r>
+          </w:p>
+        </w:tc>
+        <w:tc>
+          <w:p>
+            <w:pPr>
+              <w:pStyle w:val="Compact"/>
+              <w:jc w:val="right"/>
+            </w:pPr>
+            <w:r>
+              <w:t xml:space="preserve">0</w:t>
+            </w:r>
+          </w:p>
+        </w:tc>
+        <w:tc>
+          <w:p>
+            <w:pPr>
+              <w:pStyle w:val="Compact"/>
+              <w:jc w:val="right"/>
+            </w:pPr>
+            <w:r>
+              <w:t xml:space="preserve">1.00</w:t>
+            </w:r>
+          </w:p>
+        </w:tc>
+        <w:tc>
+          <w:p>
+            <w:pPr>
+              <w:pStyle w:val="Compact"/>
+              <w:jc w:val="right"/>
+            </w:pPr>
+            <w:r>
+              <w:t xml:space="preserve">7</w:t>
+            </w:r>
+          </w:p>
+        </w:tc>
+        <w:tc>
+          <w:p>
+            <w:pPr>
+              <w:pStyle w:val="Compact"/>
+              <w:jc w:val="right"/>
+            </w:pPr>
+            <w:r>
+              <w:t xml:space="preserve">15</w:t>
+            </w:r>
+          </w:p>
+        </w:tc>
+        <w:tc>
+          <w:p>
+            <w:pPr>
+              <w:pStyle w:val="Compact"/>
+              <w:jc w:val="right"/>
+            </w:pPr>
+            <w:r>
+              <w:t xml:space="preserve">0</w:t>
+            </w:r>
+          </w:p>
+        </w:tc>
+        <w:tc>
+          <w:p>
+            <w:pPr>
+              <w:pStyle w:val="Compact"/>
+              <w:jc w:val="right"/>
+            </w:pPr>
+            <w:r>
+              <w:t xml:space="preserve">8</w:t>
+            </w:r>
+          </w:p>
+        </w:tc>
+        <w:tc>
+          <w:p>
+            <w:pPr>
+              <w:pStyle w:val="Compact"/>
+              <w:jc w:val="right"/>
+            </w:pPr>
+            <w:r>
+              <w:t xml:space="preserve">0</w:t>
+            </w:r>
+          </w:p>
+        </w:tc>
+      </w:tr>
+      <w:tr>
+        <w:tc>
+          <w:p>
+            <w:pPr>
+              <w:pStyle w:val="Compact"/>
+              <w:jc w:val="left"/>
+            </w:pPr>
+            <w:r>
+              <w:t xml:space="preserve">source</w:t>
+            </w:r>
+          </w:p>
+        </w:tc>
+        <w:tc>
+          <w:p>
+            <w:pPr>
+              <w:pStyle w:val="Compact"/>
+              <w:jc w:val="right"/>
+            </w:pPr>
+            <w:r>
+              <w:t xml:space="preserve">0</w:t>
+            </w:r>
+          </w:p>
+        </w:tc>
+        <w:tc>
+          <w:p>
+            <w:pPr>
+              <w:pStyle w:val="Compact"/>
+              <w:jc w:val="right"/>
+            </w:pPr>
+            <w:r>
+              <w:t xml:space="preserve">1.00</w:t>
+            </w:r>
+          </w:p>
+        </w:tc>
+        <w:tc>
+          <w:p>
+            <w:pPr>
+              <w:pStyle w:val="Compact"/>
+              <w:jc w:val="right"/>
+            </w:pPr>
+            <w:r>
+              <w:t xml:space="preserve">34</w:t>
+            </w:r>
+          </w:p>
+        </w:tc>
+        <w:tc>
+          <w:p>
+            <w:pPr>
+              <w:pStyle w:val="Compact"/>
+              <w:jc w:val="right"/>
+            </w:pPr>
+            <w:r>
+              <w:t xml:space="preserve">34</w:t>
+            </w:r>
+          </w:p>
+        </w:tc>
+        <w:tc>
+          <w:p>
+            <w:pPr>
+              <w:pStyle w:val="Compact"/>
+              <w:jc w:val="right"/>
+            </w:pPr>
+            <w:r>
+              <w:t xml:space="preserve">0</w:t>
+            </w:r>
+          </w:p>
+        </w:tc>
+        <w:tc>
+          <w:p>
+            <w:pPr>
+              <w:pStyle w:val="Compact"/>
+              <w:jc w:val="right"/>
+            </w:pPr>
+            <w:r>
+              <w:t xml:space="preserve">16</w:t>
+            </w:r>
+          </w:p>
+        </w:tc>
+        <w:tc>
+          <w:p>
+            <w:pPr>
+              <w:pStyle w:val="Compact"/>
+              <w:jc w:val="right"/>
+            </w:pPr>
+            <w:r>
+              <w:t xml:space="preserve">0</w:t>
+            </w:r>
+          </w:p>
+        </w:tc>
+      </w:tr>
+      <w:tr>
+        <w:tc>
+          <w:p>
+            <w:pPr>
+              <w:pStyle w:val="Compact"/>
+              <w:jc w:val="left"/>
+            </w:pPr>
+            <w:r>
+              <w:t xml:space="preserve">marble_name</w:t>
+            </w:r>
+          </w:p>
+        </w:tc>
+        <w:tc>
+          <w:p>
+            <w:pPr>
+              <w:pStyle w:val="Compact"/>
+              <w:jc w:val="right"/>
+            </w:pPr>
+            <w:r>
+              <w:t xml:space="preserve">0</w:t>
+            </w:r>
+          </w:p>
+        </w:tc>
+        <w:tc>
+          <w:p>
+            <w:pPr>
+              <w:pStyle w:val="Compact"/>
+              <w:jc w:val="right"/>
+            </w:pPr>
+            <w:r>
+              <w:t xml:space="preserve">1.00</w:t>
+            </w:r>
+          </w:p>
+        </w:tc>
+        <w:tc>
+          <w:p>
+            <w:pPr>
+              <w:pStyle w:val="Compact"/>
+              <w:jc w:val="right"/>
+            </w:pPr>
+            <w:r>
+              <w:t xml:space="preserve">4</w:t>
+            </w:r>
+          </w:p>
+        </w:tc>
+        <w:tc>
+          <w:p>
+            <w:pPr>
+              <w:pStyle w:val="Compact"/>
+              <w:jc w:val="right"/>
+            </w:pPr>
+            <w:r>
+              <w:t xml:space="preserve">9</w:t>
+            </w:r>
+          </w:p>
+        </w:tc>
+        <w:tc>
+          <w:p>
+            <w:pPr>
+              <w:pStyle w:val="Compact"/>
+              <w:jc w:val="right"/>
+            </w:pPr>
+            <w:r>
+              <w:t xml:space="preserve">0</w:t>
+            </w:r>
+          </w:p>
+        </w:tc>
+        <w:tc>
+          <w:p>
+            <w:pPr>
+              <w:pStyle w:val="Compact"/>
+              <w:jc w:val="right"/>
+            </w:pPr>
+            <w:r>
+              <w:t xml:space="preserve">32</w:t>
+            </w:r>
+          </w:p>
+        </w:tc>
+        <w:tc>
+          <w:p>
+            <w:pPr>
+              <w:pStyle w:val="Compact"/>
+              <w:jc w:val="right"/>
+            </w:pPr>
+            <w:r>
+              <w:t xml:space="preserve">0</w:t>
+            </w:r>
+          </w:p>
+        </w:tc>
+      </w:tr>
+      <w:tr>
+        <w:tc>
+          <w:p>
+            <w:pPr>
+              <w:pStyle w:val="Compact"/>
+              <w:jc w:val="left"/>
+            </w:pPr>
+            <w:r>
+              <w:t xml:space="preserve">team_name</w:t>
+            </w:r>
+          </w:p>
+        </w:tc>
+        <w:tc>
+          <w:p>
+            <w:pPr>
+              <w:pStyle w:val="Compact"/>
+              <w:jc w:val="right"/>
+            </w:pPr>
+            <w:r>
+              <w:t xml:space="preserve">0</w:t>
+            </w:r>
+          </w:p>
+        </w:tc>
+        <w:tc>
+          <w:p>
+            <w:pPr>
+              <w:pStyle w:val="Compact"/>
+              <w:jc w:val="right"/>
+            </w:pPr>
+            <w:r>
+              <w:t xml:space="preserve">1.00</w:t>
+            </w:r>
+          </w:p>
+        </w:tc>
+        <w:tc>
+          <w:p>
+            <w:pPr>
+              <w:pStyle w:val="Compact"/>
+              <w:jc w:val="right"/>
+            </w:pPr>
+            <w:r>
+              <w:t xml:space="preserve">6</w:t>
+            </w:r>
+          </w:p>
+        </w:tc>
+        <w:tc>
+          <w:p>
+            <w:pPr>
+              <w:pStyle w:val="Compact"/>
+              <w:jc w:val="right"/>
+            </w:pPr>
+            <w:r>
+              <w:t xml:space="preserve">16</w:t>
+            </w:r>
+          </w:p>
+        </w:tc>
+        <w:tc>
+          <w:p>
+            <w:pPr>
+              <w:pStyle w:val="Compact"/>
+              <w:jc w:val="right"/>
+            </w:pPr>
+            <w:r>
+              <w:t xml:space="preserve">0</w:t>
+            </w:r>
+          </w:p>
+        </w:tc>
+        <w:tc>
+          <w:p>
+            <w:pPr>
+              <w:pStyle w:val="Compact"/>
+              <w:jc w:val="right"/>
+            </w:pPr>
+            <w:r>
+              <w:t xml:space="preserve">16</w:t>
+            </w:r>
+          </w:p>
+        </w:tc>
+        <w:tc>
+          <w:p>
+            <w:pPr>
+              <w:pStyle w:val="Compact"/>
+              <w:jc w:val="right"/>
+            </w:pPr>
+            <w:r>
+              <w:t xml:space="preserve">0</w:t>
+            </w:r>
+          </w:p>
+        </w:tc>
+      </w:tr>
+      <w:tr>
+        <w:tc>
+          <w:p>
+            <w:pPr>
+              <w:pStyle w:val="Compact"/>
+              <w:jc w:val="left"/>
+            </w:pPr>
+            <w:r>
+              <w:t xml:space="preserve">pole</w:t>
+            </w:r>
+          </w:p>
+        </w:tc>
+        <w:tc>
+          <w:p>
+            <w:pPr>
+              <w:pStyle w:val="Compact"/>
+              <w:jc w:val="right"/>
+            </w:pPr>
+            <w:r>
+              <w:t xml:space="preserve">128</w:t>
+            </w:r>
+          </w:p>
+        </w:tc>
+        <w:tc>
+          <w:p>
+            <w:pPr>
+              <w:pStyle w:val="Compact"/>
+              <w:jc w:val="right"/>
+            </w:pPr>
+            <w:r>
+              <w:t xml:space="preserve">0.50</w:t>
+            </w:r>
+          </w:p>
+        </w:tc>
+        <w:tc>
+          <w:p>
+            <w:pPr>
+              <w:pStyle w:val="Compact"/>
+              <w:jc w:val="right"/>
+            </w:pPr>
+            <w:r>
+              <w:t xml:space="preserve">2</w:t>
+            </w:r>
+          </w:p>
+        </w:tc>
+        <w:tc>
+          <w:p>
+            <w:pPr>
+              <w:pStyle w:val="Compact"/>
+              <w:jc w:val="right"/>
+            </w:pPr>
+            <w:r>
+              <w:t xml:space="preserve">3</w:t>
+            </w:r>
+          </w:p>
+        </w:tc>
+        <w:tc>
+          <w:p>
+            <w:pPr>
+              <w:pStyle w:val="Compact"/>
+              <w:jc w:val="right"/>
+            </w:pPr>
+            <w:r>
+              <w:t xml:space="preserve">0</w:t>
+            </w:r>
+          </w:p>
+        </w:tc>
+        <w:tc>
+          <w:p>
+            <w:pPr>
+              <w:pStyle w:val="Compact"/>
+              <w:jc w:val="right"/>
+            </w:pPr>
+            <w:r>
+              <w:t xml:space="preserve">16</w:t>
+            </w:r>
+          </w:p>
+        </w:tc>
+        <w:tc>
+          <w:p>
+            <w:pPr>
+              <w:pStyle w:val="Compact"/>
+              <w:jc w:val="right"/>
+            </w:pPr>
+            <w:r>
+              <w:t xml:space="preserve">0</w:t>
+            </w:r>
+          </w:p>
+        </w:tc>
+      </w:tr>
+      <w:tr>
+        <w:tc>
+          <w:p>
+            <w:pPr>
+              <w:pStyle w:val="Compact"/>
+              <w:jc w:val="left"/>
+            </w:pPr>
+            <w:r>
+              <w:t xml:space="preserve">host</w:t>
+            </w:r>
+          </w:p>
+        </w:tc>
+        <w:tc>
+          <w:p>
+            <w:pPr>
+              <w:pStyle w:val="Compact"/>
+              <w:jc w:val="right"/>
+            </w:pPr>
+            <w:r>
+              <w:t xml:space="preserve">0</w:t>
+            </w:r>
+          </w:p>
+        </w:tc>
+        <w:tc>
+          <w:p>
+            <w:pPr>
+              <w:pStyle w:val="Compact"/>
+              <w:jc w:val="right"/>
+            </w:pPr>
+            <w:r>
+              <w:t xml:space="preserve">1.00</w:t>
+            </w:r>
+          </w:p>
+        </w:tc>
+        <w:tc>
+          <w:p>
+            <w:pPr>
+              <w:pStyle w:val="Compact"/>
+              <w:jc w:val="right"/>
+            </w:pPr>
+            <w:r>
+              <w:t xml:space="preserve">2</w:t>
+            </w:r>
+          </w:p>
+        </w:tc>
+        <w:tc>
+          <w:p>
+            <w:pPr>
+              <w:pStyle w:val="Compact"/>
+              <w:jc w:val="right"/>
+            </w:pPr>
+            <w:r>
+              <w:t xml:space="preserve">3</w:t>
+            </w:r>
+          </w:p>
+        </w:tc>
+        <w:tc>
+          <w:p>
+            <w:pPr>
+              <w:pStyle w:val="Compact"/>
+              <w:jc w:val="right"/>
+            </w:pPr>
+            <w:r>
+              <w:t xml:space="preserve">0</w:t>
+            </w:r>
+          </w:p>
+        </w:tc>
+        <w:tc>
+          <w:p>
+            <w:pPr>
+              <w:pStyle w:val="Compact"/>
+              <w:jc w:val="right"/>
+            </w:pPr>
+            <w:r>
+              <w:t xml:space="preserve">2</w:t>
+            </w:r>
+          </w:p>
+        </w:tc>
+        <w:tc>
+          <w:p>
+            <w:pPr>
+              <w:pStyle w:val="Compact"/>
+              <w:jc w:val="right"/>
+            </w:pPr>
+            <w:r>
+              <w:t xml:space="preserve">0</w:t>
+            </w:r>
+          </w:p>
+        </w:tc>
+      </w:tr>
+      <w:tr>
+        <w:tc>
+          <w:p>
+            <w:pPr>
+              <w:pStyle w:val="Compact"/>
+              <w:jc w:val="left"/>
+            </w:pPr>
+            <w:r>
+              <w:t xml:space="preserve">notes</w:t>
+            </w:r>
+          </w:p>
+        </w:tc>
+        <w:tc>
+          <w:p>
+            <w:pPr>
+              <w:pStyle w:val="Compact"/>
+              <w:jc w:val="right"/>
+            </w:pPr>
+            <w:r>
+              <w:t xml:space="preserve">249</w:t>
+            </w:r>
+          </w:p>
+        </w:tc>
+        <w:tc>
+          <w:p>
+            <w:pPr>
+              <w:pStyle w:val="Compact"/>
+              <w:jc w:val="right"/>
+            </w:pPr>
+            <w:r>
+              <w:t xml:space="preserve">0.03</w:t>
+            </w:r>
+          </w:p>
+        </w:tc>
+        <w:tc>
+          <w:p>
+            <w:pPr>
+              <w:pStyle w:val="Compact"/>
+              <w:jc w:val="right"/>
+            </w:pPr>
+            <w:r>
+              <w:t xml:space="preserve">37</w:t>
+            </w:r>
+          </w:p>
+        </w:tc>
+        <w:tc>
+          <w:p>
+            <w:pPr>
+              <w:pStyle w:val="Compact"/>
+              <w:jc w:val="right"/>
+            </w:pPr>
+            <w:r>
+              <w:t xml:space="preserve">100</w:t>
+            </w:r>
+          </w:p>
+        </w:tc>
+        <w:tc>
+          <w:p>
+            <w:pPr>
+              <w:pStyle w:val="Compact"/>
+              <w:jc w:val="right"/>
+            </w:pPr>
+            <w:r>
+              <w:t xml:space="preserve">0</w:t>
+            </w:r>
+          </w:p>
+        </w:tc>
+        <w:tc>
+          <w:p>
+            <w:pPr>
+              <w:pStyle w:val="Compact"/>
+              <w:jc w:val="right"/>
+            </w:pPr>
+            <w:r>
+              <w:t xml:space="preserve">7</w:t>
+            </w:r>
+          </w:p>
+        </w:tc>
+        <w:tc>
+          <w:p>
+            <w:pPr>
+              <w:pStyle w:val="Compact"/>
+              <w:jc w:val="right"/>
+            </w:pPr>
+            <w:r>
+              <w:t xml:space="preserve">0</w:t>
+            </w:r>
+          </w:p>
+        </w:tc>
+      </w:tr>
+    </w:tbl>
+    <w:p>
+      <w:pPr>
+        <w:pStyle w:val="BodyText"/>
+      </w:pPr>
+      <w:r>
+        <w:rPr>
+          <w:b/>
+        </w:rPr>
+        <w:t xml:space="preserve">Variable type: numeric</w:t>
+      </w:r>
+    </w:p>
+    <w:tbl>
+      <w:tblPr>
+        <w:tblStyle w:val="Table"/>
+        <w:tblW w:type="pct" w:w="0.0"/>
+        <w:tblLook w:firstRow="1"/>
+      </w:tblPr>
+      <w:tblGrid/>
+      <w:tr>
+        <w:trPr>
+          <w:cnfStyle w:firstRow="1"/>
+        </w:trPr>
+        <w:tc>
+          <w:tcPr>
+            <w:tcBorders>
+              <w:bottom w:val="single"/>
+            </w:tcBorders>
+            <w:vAlign w:val="bottom"/>
+          </w:tcPr>
+          <w:p>
+            <w:pPr>
+              <w:pStyle w:val="Compact"/>
+              <w:jc w:val="left"/>
+            </w:pPr>
+            <w:r>
+              <w:t xml:space="preserve">skim_variable</w:t>
+            </w:r>
+          </w:p>
+        </w:tc>
+        <w:tc>
+          <w:tcPr>
+            <w:tcBorders>
+              <w:bottom w:val="single"/>
+            </w:tcBorders>
+            <w:vAlign w:val="bottom"/>
+          </w:tcPr>
+          <w:p>
+            <w:pPr>
+              <w:pStyle w:val="Compact"/>
+              <w:jc w:val="right"/>
+            </w:pPr>
+            <w:r>
+              <w:t xml:space="preserve">n_missing</w:t>
+            </w:r>
+          </w:p>
+        </w:tc>
+        <w:tc>
+          <w:tcPr>
+            <w:tcBorders>
+              <w:bottom w:val="single"/>
+            </w:tcBorders>
+            <w:vAlign w:val="bottom"/>
+          </w:tcPr>
+          <w:p>
+            <w:pPr>
+              <w:pStyle w:val="Compact"/>
+              <w:jc w:val="right"/>
+            </w:pPr>
+            <w:r>
+              <w:t xml:space="preserve">complete_rate</w:t>
+            </w:r>
+          </w:p>
+        </w:tc>
+        <w:tc>
+          <w:tcPr>
+            <w:tcBorders>
+              <w:bottom w:val="single"/>
+            </w:tcBorders>
+            <w:vAlign w:val="bottom"/>
+          </w:tcPr>
+          <w:p>
+            <w:pPr>
+              <w:pStyle w:val="Compact"/>
+              <w:jc w:val="right"/>
+            </w:pPr>
+            <w:r>
+              <w:t xml:space="preserve">mean</w:t>
+            </w:r>
+          </w:p>
+        </w:tc>
+        <w:tc>
+          <w:tcPr>
+            <w:tcBorders>
+              <w:bottom w:val="single"/>
+            </w:tcBorders>
+            <w:vAlign w:val="bottom"/>
+          </w:tcPr>
+          <w:p>
+            <w:pPr>
+              <w:pStyle w:val="Compact"/>
+              <w:jc w:val="right"/>
+            </w:pPr>
+            <w:r>
+              <w:t xml:space="preserve">sd</w:t>
+            </w:r>
+          </w:p>
+        </w:tc>
+        <w:tc>
+          <w:tcPr>
+            <w:tcBorders>
+              <w:bottom w:val="single"/>
+            </w:tcBorders>
+            <w:vAlign w:val="bottom"/>
+          </w:tcPr>
+          <w:p>
+            <w:pPr>
+              <w:pStyle w:val="Compact"/>
+              <w:jc w:val="right"/>
+            </w:pPr>
+            <w:r>
+              <w:t xml:space="preserve">p0</w:t>
+            </w:r>
+          </w:p>
+        </w:tc>
+        <w:tc>
+          <w:tcPr>
+            <w:tcBorders>
+              <w:bottom w:val="single"/>
+            </w:tcBorders>
+            <w:vAlign w:val="bottom"/>
+          </w:tcPr>
+          <w:p>
+            <w:pPr>
+              <w:pStyle w:val="Compact"/>
+              <w:jc w:val="right"/>
+            </w:pPr>
+            <w:r>
+              <w:t xml:space="preserve">p25</w:t>
+            </w:r>
+          </w:p>
+        </w:tc>
+        <w:tc>
+          <w:tcPr>
+            <w:tcBorders>
+              <w:bottom w:val="single"/>
+            </w:tcBorders>
+            <w:vAlign w:val="bottom"/>
+          </w:tcPr>
+          <w:p>
+            <w:pPr>
+              <w:pStyle w:val="Compact"/>
+              <w:jc w:val="right"/>
+            </w:pPr>
+            <w:r>
+              <w:t xml:space="preserve">p50</w:t>
+            </w:r>
+          </w:p>
+        </w:tc>
+        <w:tc>
+          <w:tcPr>
+            <w:tcBorders>
+              <w:bottom w:val="single"/>
+            </w:tcBorders>
+            <w:vAlign w:val="bottom"/>
+          </w:tcPr>
+          <w:p>
+            <w:pPr>
+              <w:pStyle w:val="Compact"/>
+              <w:jc w:val="right"/>
+            </w:pPr>
+            <w:r>
+              <w:t xml:space="preserve">p75</w:t>
+            </w:r>
+          </w:p>
+        </w:tc>
+        <w:tc>
+          <w:tcPr>
+            <w:tcBorders>
+              <w:bottom w:val="single"/>
+            </w:tcBorders>
+            <w:vAlign w:val="bottom"/>
+          </w:tcPr>
+          <w:p>
+            <w:pPr>
+              <w:pStyle w:val="Compact"/>
+              <w:jc w:val="right"/>
+            </w:pPr>
+            <w:r>
+              <w:t xml:space="preserve">p100</w:t>
+            </w:r>
+          </w:p>
+        </w:tc>
+        <w:tc>
+          <w:tcPr>
+            <w:tcBorders>
+              <w:bottom w:val="single"/>
+            </w:tcBorders>
+            <w:vAlign w:val="bottom"/>
+          </w:tcPr>
+          <w:p>
+            <w:pPr>
+              <w:pStyle w:val="Compact"/>
+              <w:jc w:val="left"/>
+            </w:pPr>
+            <w:r>
+              <w:t xml:space="preserve">hist</w:t>
+            </w:r>
+          </w:p>
+        </w:tc>
+      </w:tr>
+      <w:tr>
+        <w:tc>
+          <w:p>
+            <w:pPr>
+              <w:pStyle w:val="Compact"/>
+              <w:jc w:val="left"/>
+            </w:pPr>
+            <w:r>
+              <w:t xml:space="preserve">time_s</w:t>
+            </w:r>
+          </w:p>
+        </w:tc>
+        <w:tc>
+          <w:p>
+            <w:pPr>
+              <w:pStyle w:val="Compact"/>
+              <w:jc w:val="right"/>
+            </w:pPr>
+            <w:r>
+              <w:t xml:space="preserve">3</w:t>
+            </w:r>
+          </w:p>
+        </w:tc>
+        <w:tc>
+          <w:p>
+            <w:pPr>
+              <w:pStyle w:val="Compact"/>
+              <w:jc w:val="right"/>
+            </w:pPr>
+            <w:r>
+              <w:t xml:space="preserve">0.99</w:t>
+            </w:r>
+          </w:p>
+        </w:tc>
+        <w:tc>
+          <w:p>
+            <w:pPr>
+              <w:pStyle w:val="Compact"/>
+              <w:jc w:val="right"/>
+            </w:pPr>
+            <w:r>
+              <w:t xml:space="preserve">190.84</w:t>
+            </w:r>
+          </w:p>
+        </w:tc>
+        <w:tc>
+          <w:p>
+            <w:pPr>
+              <w:pStyle w:val="Compact"/>
+              <w:jc w:val="right"/>
+            </w:pPr>
+            <w:r>
+              <w:t xml:space="preserve">169.13</w:t>
+            </w:r>
+          </w:p>
+        </w:tc>
+        <w:tc>
+          <w:p>
+            <w:pPr>
+              <w:pStyle w:val="Compact"/>
+              <w:jc w:val="right"/>
+            </w:pPr>
+            <w:r>
+              <w:t xml:space="preserve">17.76</w:t>
+            </w:r>
+          </w:p>
+        </w:tc>
+        <w:tc>
+          <w:p>
+            <w:pPr>
+              <w:pStyle w:val="Compact"/>
+              <w:jc w:val="right"/>
+            </w:pPr>
+            <w:r>
+              <w:t xml:space="preserve">28.40</w:t>
+            </w:r>
+          </w:p>
+        </w:tc>
+        <w:tc>
+          <w:p>
+            <w:pPr>
+              <w:pStyle w:val="Compact"/>
+              <w:jc w:val="right"/>
+            </w:pPr>
+            <w:r>
+              <w:t xml:space="preserve">36.28</w:t>
+            </w:r>
+          </w:p>
+        </w:tc>
+        <w:tc>
+          <w:p>
+            <w:pPr>
+              <w:pStyle w:val="Compact"/>
+              <w:jc w:val="right"/>
+            </w:pPr>
+            <w:r>
+              <w:t xml:space="preserve">338.16</w:t>
+            </w:r>
+          </w:p>
+        </w:tc>
+        <w:tc>
+          <w:p>
+            <w:pPr>
+              <w:pStyle w:val="Compact"/>
+              <w:jc w:val="right"/>
+            </w:pPr>
+            <w:r>
+              <w:t xml:space="preserve">492.01</w:t>
+            </w:r>
+          </w:p>
+        </w:tc>
+        <w:tc>
+          <w:p>
+            <w:pPr>
+              <w:pStyle w:val="Compact"/>
+              <w:jc w:val="left"/>
+            </w:pPr>
+            <w:r>
+              <w:t xml:space="preserve">▇▁▁▇▁</w:t>
+            </w:r>
+          </w:p>
+        </w:tc>
+      </w:tr>
+      <w:tr>
+        <w:tc>
+          <w:p>
+            <w:pPr>
+              <w:pStyle w:val="Compact"/>
+              <w:jc w:val="left"/>
+            </w:pPr>
+            <w:r>
+              <w:t xml:space="preserve">points</w:t>
+            </w:r>
+          </w:p>
+        </w:tc>
+        <w:tc>
+          <w:p>
+            <w:pPr>
+              <w:pStyle w:val="Compact"/>
+              <w:jc w:val="right"/>
+            </w:pPr>
+            <w:r>
+              <w:t xml:space="preserve">128</w:t>
+            </w:r>
+          </w:p>
+        </w:tc>
+        <w:tc>
+          <w:p>
+            <w:pPr>
+              <w:pStyle w:val="Compact"/>
+              <w:jc w:val="right"/>
+            </w:pPr>
+            <w:r>
+              <w:t xml:space="preserve">0.50</w:t>
+            </w:r>
+          </w:p>
+        </w:tc>
+        <w:tc>
+          <w:p>
+            <w:pPr>
+              <w:pStyle w:val="Compact"/>
+              <w:jc w:val="right"/>
+            </w:pPr>
+            <w:r>
+              <w:t xml:space="preserve">6.45</w:t>
+            </w:r>
+          </w:p>
+        </w:tc>
+        <w:tc>
+          <w:p>
+            <w:pPr>
+              <w:pStyle w:val="Compact"/>
+              <w:jc w:val="right"/>
+            </w:pPr>
+            <w:r>
+              <w:t xml:space="preserve">7.74</w:t>
+            </w:r>
+          </w:p>
+        </w:tc>
+        <w:tc>
+          <w:p>
+            <w:pPr>
+              <w:pStyle w:val="Compact"/>
+              <w:jc w:val="right"/>
+            </w:pPr>
+            <w:r>
+              <w:t xml:space="preserve">0.00</w:t>
+            </w:r>
+          </w:p>
+        </w:tc>
+        <w:tc>
+          <w:p>
+            <w:pPr>
+              <w:pStyle w:val="Compact"/>
+              <w:jc w:val="right"/>
+            </w:pPr>
+            <w:r>
+              <w:t xml:space="preserve">0.00</w:t>
+            </w:r>
+          </w:p>
+        </w:tc>
+        <w:tc>
+          <w:p>
+            <w:pPr>
+              <w:pStyle w:val="Compact"/>
+              <w:jc w:val="right"/>
+            </w:pPr>
+            <w:r>
+              <w:t xml:space="preserve">3.00</w:t>
+            </w:r>
+          </w:p>
+        </w:tc>
+        <w:tc>
+          <w:p>
+            <w:pPr>
+              <w:pStyle w:val="Compact"/>
+              <w:jc w:val="right"/>
+            </w:pPr>
+            <w:r>
+              <w:t xml:space="preserve">11.25</w:t>
+            </w:r>
+          </w:p>
+        </w:tc>
+        <w:tc>
+          <w:p>
+            <w:pPr>
+              <w:pStyle w:val="Compact"/>
+              <w:jc w:val="right"/>
+            </w:pPr>
+            <w:r>
+              <w:t xml:space="preserve">26.00</w:t>
+            </w:r>
+          </w:p>
+        </w:tc>
+        <w:tc>
+          <w:p>
+            <w:pPr>
+              <w:pStyle w:val="Compact"/>
+              <w:jc w:val="left"/>
+            </w:pPr>
+            <w:r>
+              <w:t xml:space="preserve">▇▂▂▁▁</w:t>
+            </w:r>
+          </w:p>
+        </w:tc>
+      </w:tr>
+      <w:tr>
+        <w:tc>
+          <w:p>
+            <w:pPr>
+              <w:pStyle w:val="Compact"/>
+              <w:jc w:val="left"/>
+            </w:pPr>
+            <w:r>
+              <w:t xml:space="preserve">track_length_m</w:t>
+            </w:r>
+          </w:p>
+        </w:tc>
+        <w:tc>
+          <w:p>
+            <w:pPr>
+              <w:pStyle w:val="Compact"/>
+              <w:jc w:val="right"/>
+            </w:pPr>
+            <w:r>
+              <w:t xml:space="preserve">0</w:t>
+            </w:r>
+          </w:p>
+        </w:tc>
+        <w:tc>
+          <w:p>
+            <w:pPr>
+              <w:pStyle w:val="Compact"/>
+              <w:jc w:val="right"/>
+            </w:pPr>
+            <w:r>
+              <w:t xml:space="preserve">1.00</w:t>
+            </w:r>
+          </w:p>
+        </w:tc>
+        <w:tc>
+          <w:p>
+            <w:pPr>
+              <w:pStyle w:val="Compact"/>
+              <w:jc w:val="right"/>
+            </w:pPr>
+            <w:r>
+              <w:t xml:space="preserve">13.22</w:t>
+            </w:r>
+          </w:p>
+        </w:tc>
+        <w:tc>
+          <w:p>
+            <w:pPr>
+              <w:pStyle w:val="Compact"/>
+              <w:jc w:val="right"/>
+            </w:pPr>
+            <w:r>
+              <w:t xml:space="preserve">0.95</w:t>
+            </w:r>
+          </w:p>
+        </w:tc>
+        <w:tc>
+          <w:p>
+            <w:pPr>
+              <w:pStyle w:val="Compact"/>
+              <w:jc w:val="right"/>
+            </w:pPr>
+            <w:r>
+              <w:t xml:space="preserve">11.90</w:t>
+            </w:r>
+          </w:p>
+        </w:tc>
+        <w:tc>
+          <w:p>
+            <w:pPr>
+              <w:pStyle w:val="Compact"/>
+              <w:jc w:val="right"/>
+            </w:pPr>
+            <w:r>
+              <w:t xml:space="preserve">12.62</w:t>
+            </w:r>
+          </w:p>
+        </w:tc>
+        <w:tc>
+          <w:p>
+            <w:pPr>
+              <w:pStyle w:val="Compact"/>
+              <w:jc w:val="right"/>
+            </w:pPr>
+            <w:r>
+              <w:t xml:space="preserve">13.02</w:t>
+            </w:r>
+          </w:p>
+        </w:tc>
+        <w:tc>
+          <w:p>
+            <w:pPr>
+              <w:pStyle w:val="Compact"/>
+              <w:jc w:val="right"/>
+            </w:pPr>
+            <w:r>
+              <w:t xml:space="preserve">14.13</w:t>
+            </w:r>
+          </w:p>
+        </w:tc>
+        <w:tc>
+          <w:p>
+            <w:pPr>
+              <w:pStyle w:val="Compact"/>
+              <w:jc w:val="right"/>
+            </w:pPr>
+            <w:r>
+              <w:t xml:space="preserve">14.55</w:t>
+            </w:r>
+          </w:p>
+        </w:tc>
+        <w:tc>
+          <w:p>
+            <w:pPr>
+              <w:pStyle w:val="Compact"/>
+              <w:jc w:val="left"/>
+            </w:pPr>
+            <w:r>
+              <w:t xml:space="preserve">▅▅▂▁▇</w:t>
+            </w:r>
+          </w:p>
+        </w:tc>
+      </w:tr>
+      <w:tr>
+        <w:tc>
+          <w:p>
+            <w:pPr>
+              <w:pStyle w:val="Compact"/>
+              <w:jc w:val="left"/>
+            </w:pPr>
+            <w:r>
+              <w:t xml:space="preserve">number_laps</w:t>
+            </w:r>
+          </w:p>
+        </w:tc>
+        <w:tc>
+          <w:p>
+            <w:pPr>
+              <w:pStyle w:val="Compact"/>
+              <w:jc w:val="right"/>
+            </w:pPr>
+            <w:r>
+              <w:t xml:space="preserve">0</w:t>
+            </w:r>
+          </w:p>
+        </w:tc>
+        <w:tc>
+          <w:p>
+            <w:pPr>
+              <w:pStyle w:val="Compact"/>
+              <w:jc w:val="right"/>
+            </w:pPr>
+            <w:r>
+              <w:t xml:space="preserve">1.00</w:t>
+            </w:r>
+          </w:p>
+        </w:tc>
+        <w:tc>
+          <w:p>
+            <w:pPr>
+              <w:pStyle w:val="Compact"/>
+              <w:jc w:val="right"/>
+            </w:pPr>
+            <w:r>
+              <w:t xml:space="preserve">6.25</w:t>
+            </w:r>
+          </w:p>
+        </w:tc>
+        <w:tc>
+          <w:p>
+            <w:pPr>
+              <w:pStyle w:val="Compact"/>
+              <w:jc w:val="right"/>
+            </w:pPr>
+            <w:r>
+              <w:t xml:space="preserve">5.53</w:t>
+            </w:r>
+          </w:p>
+        </w:tc>
+        <w:tc>
+          <w:p>
+            <w:pPr>
+              <w:pStyle w:val="Compact"/>
+              <w:jc w:val="right"/>
+            </w:pPr>
+            <w:r>
+              <w:t xml:space="preserve">1.00</w:t>
+            </w:r>
+          </w:p>
+        </w:tc>
+        <w:tc>
+          <w:p>
+            <w:pPr>
+              <w:pStyle w:val="Compact"/>
+              <w:jc w:val="right"/>
+            </w:pPr>
+            <w:r>
+              <w:t xml:space="preserve">1.00</w:t>
+            </w:r>
+          </w:p>
+        </w:tc>
+        <w:tc>
+          <w:p>
+            <w:pPr>
+              <w:pStyle w:val="Compact"/>
+              <w:jc w:val="right"/>
+            </w:pPr>
+            <w:r>
+              <w:t xml:space="preserve">5.00</w:t>
+            </w:r>
+          </w:p>
+        </w:tc>
+        <w:tc>
+          <w:p>
+            <w:pPr>
+              <w:pStyle w:val="Compact"/>
+              <w:jc w:val="right"/>
+            </w:pPr>
+            <w:r>
+              <w:t xml:space="preserve">10.25</w:t>
+            </w:r>
+          </w:p>
+        </w:tc>
+        <w:tc>
+          <w:p>
+            <w:pPr>
+              <w:pStyle w:val="Compact"/>
+              <w:jc w:val="right"/>
+            </w:pPr>
+            <w:r>
+              <w:t xml:space="preserve">16.00</w:t>
+            </w:r>
+          </w:p>
+        </w:tc>
+        <w:tc>
+          <w:p>
+            <w:pPr>
+              <w:pStyle w:val="Compact"/>
+              <w:jc w:val="left"/>
+            </w:pPr>
+            <w:r>
+              <w:t xml:space="preserve">▇▁▃▂▂</w:t>
+            </w:r>
+          </w:p>
+        </w:tc>
+      </w:tr>
+      <w:tr>
+        <w:tc>
+          <w:p>
+            <w:pPr>
+              <w:pStyle w:val="Compact"/>
+              <w:jc w:val="left"/>
+            </w:pPr>
+            <w:r>
+              <w:t xml:space="preserve">avg_time_lap</w:t>
+            </w:r>
+          </w:p>
+        </w:tc>
+        <w:tc>
+          <w:p>
+            <w:pPr>
+              <w:pStyle w:val="Compact"/>
+              <w:jc w:val="right"/>
+            </w:pPr>
+            <w:r>
+              <w:t xml:space="preserve">3</w:t>
+            </w:r>
+          </w:p>
+        </w:tc>
+        <w:tc>
+          <w:p>
+            <w:pPr>
+              <w:pStyle w:val="Compact"/>
+              <w:jc w:val="right"/>
+            </w:pPr>
+            <w:r>
+              <w:t xml:space="preserve">0.99</w:t>
+            </w:r>
+          </w:p>
+        </w:tc>
+        <w:tc>
+          <w:p>
+            <w:pPr>
+              <w:pStyle w:val="Compact"/>
+              <w:jc w:val="right"/>
+            </w:pPr>
+            <w:r>
+              <w:t xml:space="preserve">29.70</w:t>
+            </w:r>
+          </w:p>
+        </w:tc>
+        <w:tc>
+          <w:p>
+            <w:pPr>
+              <w:pStyle w:val="Compact"/>
+              <w:jc w:val="right"/>
+            </w:pPr>
+            <w:r>
+              <w:t xml:space="preserve">5.55</w:t>
+            </w:r>
+          </w:p>
+        </w:tc>
+        <w:tc>
+          <w:p>
+            <w:pPr>
+              <w:pStyle w:val="Compact"/>
+              <w:jc w:val="right"/>
+            </w:pPr>
+            <w:r>
+              <w:t xml:space="preserve">17.76</w:t>
+            </w:r>
+          </w:p>
+        </w:tc>
+        <w:tc>
+          <w:p>
+            <w:pPr>
+              <w:pStyle w:val="Compact"/>
+              <w:jc w:val="right"/>
+            </w:pPr>
+            <w:r>
+              <w:t xml:space="preserve">25.94</w:t>
+            </w:r>
+          </w:p>
+        </w:tc>
+        <w:tc>
+          <w:p>
+            <w:pPr>
+              <w:pStyle w:val="Compact"/>
+              <w:jc w:val="right"/>
+            </w:pPr>
+            <w:r>
+              <w:t xml:space="preserve">30.05</w:t>
+            </w:r>
+          </w:p>
+        </w:tc>
+        <w:tc>
+          <w:p>
+            <w:pPr>
+              <w:pStyle w:val="Compact"/>
+              <w:jc w:val="right"/>
+            </w:pPr>
+            <w:r>
+              <w:t xml:space="preserve">33.65</w:t>
+            </w:r>
+          </w:p>
+        </w:tc>
+        <w:tc>
+          <w:p>
+            <w:pPr>
+              <w:pStyle w:val="Compact"/>
+              <w:jc w:val="right"/>
+            </w:pPr>
+            <w:r>
+              <w:t xml:space="preserve">41.62</w:t>
+            </w:r>
+          </w:p>
+        </w:tc>
+        <w:tc>
+          <w:p>
+            <w:pPr>
+              <w:pStyle w:val="Compact"/>
+              <w:jc w:val="left"/>
+            </w:pPr>
+            <w:r>
+              <w:t xml:space="preserve">▃▆▇▇▂</w:t>
+            </w:r>
+          </w:p>
+        </w:tc>
+      </w:tr>
+    </w:tbl>
+    <w:p>
+      <w:pPr>
+        <w:pStyle w:val="SourceCode"/>
+      </w:pPr>
+      <w:r>
+        <w:rPr>
+          <w:rStyle w:val="NormalTok"/>
+        </w:rPr>
+        <w:t xml:space="preserve">select_data =</w:t>
+      </w:r>
+      <w:r>
+        <w:rPr>
+          <w:rStyle w:val="StringTok"/>
+        </w:rPr>
+        <w:t xml:space="preserve"> </w:t>
+      </w:r>
+      <w:r>
+        <w:rPr>
+          <w:rStyle w:val="NormalTok"/>
+        </w:rPr>
+        <w:t xml:space="preserve">marbles </w:t>
+      </w:r>
+      <w:r>
+        <w:rPr>
+          <w:rStyle w:val="OperatorTok"/>
+        </w:rPr>
+        <w:t xml:space="preserve">%&gt;%</w:t>
+      </w:r>
+      <w:r>
+        <w:rPr>
+          <w:rStyle w:val="StringTok"/>
+        </w:rPr>
+        <w:t xml:space="preserve"> </w:t>
+      </w:r>
+      <w:r>
+        <w:rPr>
+          <w:rStyle w:val="KeywordTok"/>
+        </w:rPr>
+        <w:t xml:space="preserve">select</w:t>
+      </w:r>
+      <w:r>
+        <w:rPr>
+          <w:rStyle w:val="NormalTok"/>
+        </w:rPr>
+        <w:t xml:space="preserve">(</w:t>
+      </w:r>
+      <w:r>
+        <w:rPr>
+          <w:rStyle w:val="KeywordTok"/>
+        </w:rPr>
+        <w:t xml:space="preserve">c</w:t>
+      </w:r>
+      <w:r>
+        <w:rPr>
+          <w:rStyle w:val="NormalTok"/>
+        </w:rPr>
+        <w:t xml:space="preserve">(race, site,marble_name,team_name,time_s,track_length_m,number_laps,avg_time_lap))</w:t>
+      </w:r>
+      <w:r>
+        <w:br w:type="textWrapping"/>
+      </w:r>
+      <w:r>
+        <w:rPr>
+          <w:rStyle w:val="NormalTok"/>
+        </w:rPr>
+        <w:t xml:space="preserve">marbles_updated =</w:t>
+      </w:r>
+      <w:r>
+        <w:rPr>
+          <w:rStyle w:val="StringTok"/>
+        </w:rPr>
+        <w:t xml:space="preserve"> </w:t>
+      </w:r>
+      <w:r>
+        <w:rPr>
+          <w:rStyle w:val="NormalTok"/>
+        </w:rPr>
+        <w:t xml:space="preserve">select_data </w:t>
+      </w:r>
+      <w:r>
+        <w:rPr>
+          <w:rStyle w:val="OperatorTok"/>
+        </w:rPr>
+        <w:t xml:space="preserve">%&gt;%</w:t>
+      </w:r>
+      <w:r>
+        <w:rPr>
+          <w:rStyle w:val="StringTok"/>
+        </w:rPr>
+        <w:t xml:space="preserve"> </w:t>
+      </w:r>
+      <w:r>
+        <w:rPr>
+          <w:rStyle w:val="KeywordTok"/>
+        </w:rPr>
+        <w:t xml:space="preserve">drop_na</w:t>
+      </w:r>
+      <w:r>
+        <w:rPr>
+          <w:rStyle w:val="NormalTok"/>
+        </w:rPr>
+        <w:t xml:space="preserve">()</w:t>
+      </w:r>
+      <w:r>
+        <w:br w:type="textWrapping"/>
+      </w:r>
+      <w:r>
+        <w:rPr>
+          <w:rStyle w:val="NormalTok"/>
+        </w:rPr>
+        <w:t xml:space="preserve">marbles_updated</w:t>
+      </w:r>
+      <w:r>
+        <w:rPr>
+          <w:rStyle w:val="OperatorTok"/>
+        </w:rPr>
+        <w:t xml:space="preserve">$</w:t>
+      </w:r>
+      <w:r>
+        <w:rPr>
+          <w:rStyle w:val="NormalTok"/>
+        </w:rPr>
+        <w:t xml:space="preserve">track_length_m =</w:t>
+      </w:r>
+      <w:r>
+        <w:rPr>
+          <w:rStyle w:val="StringTok"/>
+        </w:rPr>
+        <w:t xml:space="preserve"> </w:t>
+      </w:r>
+      <w:r>
+        <w:rPr>
+          <w:rStyle w:val="KeywordTok"/>
+        </w:rPr>
+        <w:t xml:space="preserve">as.factor</w:t>
+      </w:r>
+      <w:r>
+        <w:rPr>
+          <w:rStyle w:val="NormalTok"/>
+        </w:rPr>
+        <w:t xml:space="preserve">(marbles_updated</w:t>
+      </w:r>
+      <w:r>
+        <w:rPr>
+          <w:rStyle w:val="OperatorTok"/>
+        </w:rPr>
+        <w:t xml:space="preserve">$</w:t>
+      </w:r>
+      <w:r>
+        <w:rPr>
+          <w:rStyle w:val="NormalTok"/>
+        </w:rPr>
+        <w:t xml:space="preserve">track_length_m)</w:t>
+      </w:r>
+      <w:r>
+        <w:br w:type="textWrapping"/>
+      </w:r>
+      <w:r>
+        <w:rPr>
+          <w:rStyle w:val="NormalTok"/>
+        </w:rPr>
+        <w:t xml:space="preserve">marbles_updated</w:t>
+      </w:r>
+      <w:r>
+        <w:rPr>
+          <w:rStyle w:val="OperatorTok"/>
+        </w:rPr>
+        <w:t xml:space="preserve">$</w:t>
+      </w:r>
+      <w:r>
+        <w:rPr>
+          <w:rStyle w:val="NormalTok"/>
+        </w:rPr>
+        <w:t xml:space="preserve">number_laps =</w:t>
+      </w:r>
+      <w:r>
+        <w:rPr>
+          <w:rStyle w:val="StringTok"/>
+        </w:rPr>
+        <w:t xml:space="preserve"> </w:t>
+      </w:r>
+      <w:r>
+        <w:rPr>
+          <w:rStyle w:val="KeywordTok"/>
+        </w:rPr>
+        <w:t xml:space="preserve">as.factor</w:t>
+      </w:r>
+      <w:r>
+        <w:rPr>
+          <w:rStyle w:val="NormalTok"/>
+        </w:rPr>
+        <w:t xml:space="preserve">(marbles_updated</w:t>
+      </w:r>
+      <w:r>
+        <w:rPr>
+          <w:rStyle w:val="OperatorTok"/>
+        </w:rPr>
+        <w:t xml:space="preserve">$</w:t>
+      </w:r>
+      <w:r>
+        <w:rPr>
+          <w:rStyle w:val="NormalTok"/>
+        </w:rPr>
+        <w:t xml:space="preserve">number_laps)</w:t>
+      </w:r>
+      <w:r>
+        <w:br w:type="textWrapping"/>
+      </w:r>
+      <w:r>
+        <w:rPr>
+          <w:rStyle w:val="NormalTok"/>
+        </w:rPr>
+        <w:t xml:space="preserve">marbles_updated</w:t>
+      </w:r>
+      <w:r>
+        <w:rPr>
+          <w:rStyle w:val="OperatorTok"/>
+        </w:rPr>
+        <w:t xml:space="preserve">$</w:t>
+      </w:r>
+      <w:r>
+        <w:rPr>
+          <w:rStyle w:val="NormalTok"/>
+        </w:rPr>
+        <w:t xml:space="preserve">avg_time_lap =</w:t>
+      </w:r>
+      <w:r>
+        <w:rPr>
+          <w:rStyle w:val="StringTok"/>
+        </w:rPr>
+        <w:t xml:space="preserve"> </w:t>
+      </w:r>
+      <w:r>
+        <w:rPr>
+          <w:rStyle w:val="KeywordTok"/>
+        </w:rPr>
+        <w:t xml:space="preserve">as.factor</w:t>
+      </w:r>
+      <w:r>
+        <w:rPr>
+          <w:rStyle w:val="NormalTok"/>
+        </w:rPr>
+        <w:t xml:space="preserve">(marbles_updated</w:t>
+      </w:r>
+      <w:r>
+        <w:rPr>
+          <w:rStyle w:val="OperatorTok"/>
+        </w:rPr>
+        <w:t xml:space="preserve">$</w:t>
+      </w:r>
+      <w:r>
+        <w:rPr>
+          <w:rStyle w:val="NormalTok"/>
+        </w:rPr>
+        <w:t xml:space="preserve">avg_time_lap)</w:t>
+      </w:r>
+    </w:p>
+    <w:p>
+      <w:pPr>
+        <w:pStyle w:val="SourceCode"/>
+      </w:pPr>
+      <w:r>
+        <w:rPr>
+          <w:rStyle w:val="KeywordTok"/>
+        </w:rPr>
+        <w:t xml:space="preserve">glimpse</w:t>
+      </w:r>
+      <w:r>
+        <w:rPr>
+          <w:rStyle w:val="NormalTok"/>
+        </w:rPr>
+        <w:t xml:space="preserve">(marbles_updated)</w:t>
+      </w:r>
+    </w:p>
+    <w:p>
+      <w:pPr>
+        <w:pStyle w:val="SourceCode"/>
+      </w:pPr>
+      <w:r>
+        <w:rPr>
+          <w:rStyle w:val="VerbatimChar"/>
+        </w:rPr>
+        <w:t xml:space="preserve">## Rows: 253</w:t>
+      </w:r>
+      <w:r>
+        <w:br w:type="textWrapping"/>
+      </w:r>
+      <w:r>
+        <w:rPr>
+          <w:rStyle w:val="VerbatimChar"/>
+        </w:rPr>
+        <w:t xml:space="preserve">## Columns: 8</w:t>
+      </w:r>
+      <w:r>
+        <w:br w:type="textWrapping"/>
+      </w:r>
+      <w:r>
+        <w:rPr>
+          <w:rStyle w:val="VerbatimChar"/>
+        </w:rPr>
+        <w:t xml:space="preserve">## $ race           &lt;chr&gt; "S1Q1", "S1Q1", "S1Q1", "S1Q1", "S1Q1", "S1Q1", "S1Q1",…</w:t>
+      </w:r>
+      <w:r>
+        <w:br w:type="textWrapping"/>
+      </w:r>
+      <w:r>
+        <w:rPr>
+          <w:rStyle w:val="VerbatimChar"/>
+        </w:rPr>
+        <w:t xml:space="preserve">## $ site           &lt;chr&gt; "Savage Speedway", "Savage Speedway", "Savage Speedway"…</w:t>
+      </w:r>
+      <w:r>
+        <w:br w:type="textWrapping"/>
+      </w:r>
+      <w:r>
+        <w:rPr>
+          <w:rStyle w:val="VerbatimChar"/>
+        </w:rPr>
+        <w:t xml:space="preserve">## $ marble_name    &lt;chr&gt; "Clementin", "Starry", "Momo", "Yellow", "Snowy", "Razz…</w:t>
+      </w:r>
+      <w:r>
+        <w:br w:type="textWrapping"/>
+      </w:r>
+      <w:r>
+        <w:rPr>
+          <w:rStyle w:val="VerbatimChar"/>
+        </w:rPr>
+        <w:t xml:space="preserve">## $ team_name      &lt;chr&gt; "O'rangers", "Team Galactic", "Team Momo", "Mellow Yell…</w:t>
+      </w:r>
+      <w:r>
+        <w:br w:type="textWrapping"/>
+      </w:r>
+      <w:r>
+        <w:rPr>
+          <w:rStyle w:val="VerbatimChar"/>
+        </w:rPr>
+        <w:t xml:space="preserve">## $ time_s         &lt;dbl&gt; 28.11, 28.37, 28.40, 28.70, 28.71, 28.72, 28.96, 29.11,…</w:t>
+      </w:r>
+      <w:r>
+        <w:br w:type="textWrapping"/>
+      </w:r>
+      <w:r>
+        <w:rPr>
+          <w:rStyle w:val="VerbatimChar"/>
+        </w:rPr>
+        <w:t xml:space="preserve">## $ track_length_m &lt;fct&gt; 12.81, 12.81, 12.81, 12.81, 12.81, 12.81, 12.81, 12.81,…</w:t>
+      </w:r>
+      <w:r>
+        <w:br w:type="textWrapping"/>
+      </w:r>
+      <w:r>
+        <w:rPr>
+          <w:rStyle w:val="VerbatimChar"/>
+        </w:rPr>
+        <w:t xml:space="preserve">## $ number_laps    &lt;fct&gt; 1, 1, 1, 1, 1, 1, 1, 1, 1, 1, 1, 1, 1, 1, 1, 1, 10, 10,…</w:t>
+      </w:r>
+      <w:r>
+        <w:br w:type="textWrapping"/>
+      </w:r>
+      <w:r>
+        <w:rPr>
+          <w:rStyle w:val="VerbatimChar"/>
+        </w:rPr>
+        <w:t xml:space="preserve">## $ avg_time_lap   &lt;fct&gt; 28.11, 28.37, 28.4, 28.7, 28.71, 28.72, 28.96, 29.11, 2…</w:t>
+      </w:r>
+    </w:p>
+    <w:p>
+      <w:pPr>
+        <w:pStyle w:val="SourceCode"/>
+      </w:pPr>
+      <w:r>
+        <w:rPr>
+          <w:rStyle w:val="CommentTok"/>
+        </w:rPr>
+        <w:t xml:space="preserve">#calculating average time by race and saving as a new df</w:t>
+      </w:r>
+      <w:r>
+        <w:br w:type="textWrapping"/>
+      </w:r>
+      <w:r>
+        <w:rPr>
+          <w:rStyle w:val="NormalTok"/>
+        </w:rPr>
+        <w:t xml:space="preserve">avg_race_times &lt;-</w:t>
+      </w:r>
+      <w:r>
+        <w:rPr>
+          <w:rStyle w:val="StringTok"/>
+        </w:rPr>
+        <w:t xml:space="preserve"> </w:t>
+      </w:r>
+      <w:r>
+        <w:rPr>
+          <w:rStyle w:val="NormalTok"/>
+        </w:rPr>
+        <w:t xml:space="preserve">marbles_updated </w:t>
+      </w:r>
+      <w:r>
+        <w:rPr>
+          <w:rStyle w:val="OperatorTok"/>
+        </w:rPr>
+        <w:t xml:space="preserve">%&gt;%</w:t>
+      </w:r>
+      <w:r>
+        <w:rPr>
+          <w:rStyle w:val="StringTok"/>
+        </w:rPr>
+        <w:t xml:space="preserve"> </w:t>
+      </w:r>
+      <w:r>
+        <w:rPr>
+          <w:rStyle w:val="KeywordTok"/>
+        </w:rPr>
+        <w:t xml:space="preserve">group_by</w:t>
+      </w:r>
+      <w:r>
+        <w:rPr>
+          <w:rStyle w:val="NormalTok"/>
+        </w:rPr>
+        <w:t xml:space="preserve">(race) </w:t>
+      </w:r>
+      <w:r>
+        <w:rPr>
+          <w:rStyle w:val="OperatorTok"/>
+        </w:rPr>
+        <w:t xml:space="preserve">%&gt;%</w:t>
+      </w:r>
+      <w:r>
+        <w:br w:type="textWrapping"/>
+      </w:r>
+      <w:r>
+        <w:rPr>
+          <w:rStyle w:val="StringTok"/>
+        </w:rPr>
+        <w:t xml:space="preserve">  </w:t>
+      </w:r>
+      <w:r>
+        <w:rPr>
+          <w:rStyle w:val="KeywordTok"/>
+        </w:rPr>
+        <w:t xml:space="preserve">summarize</w:t>
+      </w:r>
+      <w:r>
+        <w:rPr>
+          <w:rStyle w:val="NormalTok"/>
+        </w:rPr>
+        <w:t xml:space="preserve">(</w:t>
+      </w:r>
+      <w:r>
+        <w:rPr>
+          <w:rStyle w:val="DataTypeTok"/>
+        </w:rPr>
+        <w:t xml:space="preserve">mean_race_time =</w:t>
+      </w:r>
+      <w:r>
+        <w:rPr>
+          <w:rStyle w:val="NormalTok"/>
+        </w:rPr>
+        <w:t xml:space="preserve"> </w:t>
+      </w:r>
+      <w:r>
+        <w:rPr>
+          <w:rStyle w:val="KeywordTok"/>
+        </w:rPr>
+        <w:t xml:space="preserve">mean</w:t>
+      </w:r>
+      <w:r>
+        <w:rPr>
+          <w:rStyle w:val="NormalTok"/>
+        </w:rPr>
+        <w:t xml:space="preserve">(time_s, </w:t>
+      </w:r>
+      <w:r>
+        <w:rPr>
+          <w:rStyle w:val="DataTypeTok"/>
+        </w:rPr>
+        <w:t xml:space="preserve">na.rm=</w:t>
+      </w:r>
+      <w:r>
+        <w:rPr>
+          <w:rStyle w:val="OtherTok"/>
+        </w:rPr>
+        <w:t xml:space="preserve">TRUE</w:t>
+      </w:r>
+      <w:r>
+        <w:rPr>
+          <w:rStyle w:val="NormalTok"/>
+        </w:rPr>
+        <w:t xml:space="preserve">))</w:t>
+      </w:r>
+    </w:p>
+    <w:p>
+      <w:pPr>
+        <w:pStyle w:val="SourceCode"/>
+      </w:pPr>
+      <w:r>
+        <w:rPr>
+          <w:rStyle w:val="CommentTok"/>
+        </w:rPr>
+        <w:t xml:space="preserve">#Merge this to dataset</w:t>
+      </w:r>
+      <w:r>
+        <w:br w:type="textWrapping"/>
+      </w:r>
+      <w:r>
+        <w:rPr>
+          <w:rStyle w:val="NormalTok"/>
+        </w:rPr>
+        <w:t xml:space="preserve">marbles_cleaned &lt;-</w:t>
+      </w:r>
+      <w:r>
+        <w:rPr>
+          <w:rStyle w:val="StringTok"/>
+        </w:rPr>
+        <w:t xml:space="preserve"> </w:t>
+      </w:r>
+      <w:r>
+        <w:rPr>
+          <w:rStyle w:val="KeywordTok"/>
+        </w:rPr>
+        <w:t xml:space="preserve">left_join</w:t>
+      </w:r>
+      <w:r>
+        <w:rPr>
+          <w:rStyle w:val="NormalTok"/>
+        </w:rPr>
+        <w:t xml:space="preserve">(marbles_updated, avg_race_times, </w:t>
+      </w:r>
+      <w:r>
+        <w:rPr>
+          <w:rStyle w:val="DataTypeTok"/>
+        </w:rPr>
+        <w:t xml:space="preserve">by =</w:t>
+      </w:r>
+      <w:r>
+        <w:rPr>
+          <w:rStyle w:val="NormalTok"/>
+        </w:rPr>
+        <w:t xml:space="preserve"> </w:t>
+      </w:r>
+      <w:r>
+        <w:rPr>
+          <w:rStyle w:val="StringTok"/>
+        </w:rPr>
+        <w:t xml:space="preserve">"race"</w:t>
+      </w:r>
+      <w:r>
+        <w:rPr>
+          <w:rStyle w:val="NormalTok"/>
+        </w:rPr>
+        <w:t xml:space="preserve">)</w:t>
+      </w:r>
+    </w:p>
+    <w:p>
+      <w:pPr>
+        <w:pStyle w:val="SourceCode"/>
+      </w:pPr>
+      <w:r>
+        <w:rPr>
+          <w:rStyle w:val="CommentTok"/>
+        </w:rPr>
+        <w:t xml:space="preserve">#Divide each marble's race time by average time/race</w:t>
+      </w:r>
+      <w:r>
+        <w:br w:type="textWrapping"/>
+      </w:r>
+      <w:r>
+        <w:rPr>
+          <w:rStyle w:val="NormalTok"/>
+        </w:rPr>
+        <w:t xml:space="preserve">marbles_cleaned &lt;-</w:t>
+      </w:r>
+      <w:r>
+        <w:rPr>
+          <w:rStyle w:val="StringTok"/>
+        </w:rPr>
+        <w:t xml:space="preserve"> </w:t>
+      </w:r>
+      <w:r>
+        <w:rPr>
+          <w:rStyle w:val="NormalTok"/>
+        </w:rPr>
+        <w:t xml:space="preserve">marbles_cleaned </w:t>
+      </w:r>
+      <w:r>
+        <w:rPr>
+          <w:rStyle w:val="OperatorTok"/>
+        </w:rPr>
+        <w:t xml:space="preserve">%&gt;%</w:t>
+      </w:r>
+      <w:r>
+        <w:rPr>
+          <w:rStyle w:val="StringTok"/>
+        </w:rPr>
+        <w:t xml:space="preserve"> </w:t>
+      </w:r>
+      <w:r>
+        <w:rPr>
+          <w:rStyle w:val="KeywordTok"/>
+        </w:rPr>
+        <w:t xml:space="preserve">mutate</w:t>
+      </w:r>
+      <w:r>
+        <w:rPr>
+          <w:rStyle w:val="NormalTok"/>
+        </w:rPr>
+        <w:t xml:space="preserve">(</w:t>
+      </w:r>
+      <w:r>
+        <w:rPr>
+          <w:rStyle w:val="DataTypeTok"/>
+        </w:rPr>
+        <w:t xml:space="preserve">standardized_time =</w:t>
+      </w:r>
+      <w:r>
+        <w:rPr>
+          <w:rStyle w:val="NormalTok"/>
+        </w:rPr>
+        <w:t xml:space="preserve"> time_s</w:t>
+      </w:r>
+      <w:r>
+        <w:rPr>
+          <w:rStyle w:val="OperatorTok"/>
+        </w:rPr>
+        <w:t xml:space="preserve">/</w:t>
+      </w:r>
+      <w:r>
+        <w:rPr>
+          <w:rStyle w:val="NormalTok"/>
+        </w:rPr>
+        <w:t xml:space="preserve">mean_race_time)</w:t>
+      </w:r>
+    </w:p>
+    <w:p>
+      <w:pPr>
+        <w:pStyle w:val="SourceCode"/>
+      </w:pPr>
+      <w:r>
+        <w:rPr>
+          <w:rStyle w:val="CommentTok"/>
+        </w:rPr>
+        <w:t xml:space="preserve">#Get median standaridized time per marble across races to order boxplots</w:t>
+      </w:r>
+      <w:r>
+        <w:br w:type="textWrapping"/>
+      </w:r>
+      <w:r>
+        <w:rPr>
+          <w:rStyle w:val="NormalTok"/>
+        </w:rPr>
+        <w:t xml:space="preserve">new_data &lt;-</w:t>
+      </w:r>
+      <w:r>
+        <w:rPr>
+          <w:rStyle w:val="StringTok"/>
+        </w:rPr>
+        <w:t xml:space="preserve"> </w:t>
+      </w:r>
+      <w:r>
+        <w:rPr>
+          <w:rStyle w:val="NormalTok"/>
+        </w:rPr>
+        <w:t xml:space="preserve">marbles_cleaned </w:t>
+      </w:r>
+      <w:r>
+        <w:rPr>
+          <w:rStyle w:val="OperatorTok"/>
+        </w:rPr>
+        <w:t xml:space="preserve">%&gt;%</w:t>
+      </w:r>
+      <w:r>
+        <w:rPr>
+          <w:rStyle w:val="StringTok"/>
+        </w:rPr>
+        <w:t xml:space="preserve"> </w:t>
+      </w:r>
+      <w:r>
+        <w:br w:type="textWrapping"/>
+      </w:r>
+      <w:r>
+        <w:rPr>
+          <w:rStyle w:val="StringTok"/>
+        </w:rPr>
+        <w:t xml:space="preserve">  </w:t>
+      </w:r>
+      <w:r>
+        <w:rPr>
+          <w:rStyle w:val="KeywordTok"/>
+        </w:rPr>
+        <w:t xml:space="preserve">group_by</w:t>
+      </w:r>
+      <w:r>
+        <w:rPr>
+          <w:rStyle w:val="NormalTok"/>
+        </w:rPr>
+        <w:t xml:space="preserve">(marble_name) </w:t>
+      </w:r>
+      <w:r>
+        <w:rPr>
+          <w:rStyle w:val="OperatorTok"/>
+        </w:rPr>
+        <w:t xml:space="preserve">%&gt;%</w:t>
+      </w:r>
+      <w:r>
+        <w:br w:type="textWrapping"/>
+      </w:r>
+      <w:r>
+        <w:rPr>
+          <w:rStyle w:val="StringTok"/>
+        </w:rPr>
+        <w:t xml:space="preserve">  </w:t>
+      </w:r>
+      <w:r>
+        <w:rPr>
+          <w:rStyle w:val="KeywordTok"/>
+        </w:rPr>
+        <w:t xml:space="preserve">summarize</w:t>
+      </w:r>
+      <w:r>
+        <w:rPr>
+          <w:rStyle w:val="NormalTok"/>
+        </w:rPr>
+        <w:t xml:space="preserve">(</w:t>
+      </w:r>
+      <w:r>
+        <w:rPr>
+          <w:rStyle w:val="DataTypeTok"/>
+        </w:rPr>
+        <w:t xml:space="preserve">median_standardized_time =</w:t>
+      </w:r>
+      <w:r>
+        <w:rPr>
+          <w:rStyle w:val="NormalTok"/>
+        </w:rPr>
+        <w:t xml:space="preserve"> </w:t>
+      </w:r>
+      <w:r>
+        <w:rPr>
+          <w:rStyle w:val="KeywordTok"/>
+        </w:rPr>
+        <w:t xml:space="preserve">median</w:t>
+      </w:r>
+      <w:r>
+        <w:rPr>
+          <w:rStyle w:val="NormalTok"/>
+        </w:rPr>
+        <w:t xml:space="preserve">(standardized_time, </w:t>
+      </w:r>
+      <w:r>
+        <w:rPr>
+          <w:rStyle w:val="DataTypeTok"/>
+        </w:rPr>
+        <w:t xml:space="preserve">na.rm=</w:t>
+      </w:r>
+      <w:r>
+        <w:rPr>
+          <w:rStyle w:val="OtherTok"/>
+        </w:rPr>
+        <w:t xml:space="preserve">TRUE</w:t>
+      </w:r>
+      <w:r>
+        <w:rPr>
+          <w:rStyle w:val="NormalTok"/>
+        </w:rPr>
+        <w:t xml:space="preserve">))</w:t>
+      </w:r>
+    </w:p>
+    <w:p>
+      <w:pPr>
+        <w:pStyle w:val="SourceCode"/>
+      </w:pPr>
+      <w:r>
+        <w:rPr>
+          <w:rStyle w:val="CommentTok"/>
+        </w:rPr>
+        <w:t xml:space="preserve">#Merge back</w:t>
+      </w:r>
+      <w:r>
+        <w:br w:type="textWrapping"/>
+      </w:r>
+      <w:r>
+        <w:rPr>
+          <w:rStyle w:val="NormalTok"/>
+        </w:rPr>
+        <w:t xml:space="preserve">marbles_new &lt;-</w:t>
+      </w:r>
+      <w:r>
+        <w:rPr>
+          <w:rStyle w:val="StringTok"/>
+        </w:rPr>
+        <w:t xml:space="preserve"> </w:t>
+      </w:r>
+      <w:r>
+        <w:rPr>
+          <w:rStyle w:val="KeywordTok"/>
+        </w:rPr>
+        <w:t xml:space="preserve">left_join</w:t>
+      </w:r>
+      <w:r>
+        <w:rPr>
+          <w:rStyle w:val="NormalTok"/>
+        </w:rPr>
+        <w:t xml:space="preserve">(marbles_cleaned, new_data)</w:t>
+      </w:r>
+    </w:p>
+    <w:p>
+      <w:pPr>
+        <w:pStyle w:val="SourceCode"/>
+      </w:pPr>
+      <w:r>
+        <w:rPr>
+          <w:rStyle w:val="VerbatimChar"/>
+        </w:rPr>
+        <w:t xml:space="preserve">## Joining, by = "marble_name"</w:t>
+      </w:r>
+    </w:p>
+    <w:p>
+      <w:pPr>
+        <w:pStyle w:val="SourceCode"/>
+      </w:pPr>
+      <w:r>
+        <w:rPr>
+          <w:rStyle w:val="KeywordTok"/>
+        </w:rPr>
+        <w:t xml:space="preserve">glimpse</w:t>
+      </w:r>
+      <w:r>
+        <w:rPr>
+          <w:rStyle w:val="NormalTok"/>
+        </w:rPr>
+        <w:t xml:space="preserve">(marbles_new)</w:t>
+      </w:r>
+    </w:p>
+    <w:p>
+      <w:pPr>
+        <w:pStyle w:val="SourceCode"/>
+      </w:pPr>
+      <w:r>
+        <w:rPr>
+          <w:rStyle w:val="VerbatimChar"/>
+        </w:rPr>
+        <w:t xml:space="preserve">## Rows: 253</w:t>
+      </w:r>
+      <w:r>
+        <w:br w:type="textWrapping"/>
+      </w:r>
+      <w:r>
+        <w:rPr>
+          <w:rStyle w:val="VerbatimChar"/>
+        </w:rPr>
+        <w:t xml:space="preserve">## Columns: 11</w:t>
+      </w:r>
+      <w:r>
+        <w:br w:type="textWrapping"/>
+      </w:r>
+      <w:r>
+        <w:rPr>
+          <w:rStyle w:val="VerbatimChar"/>
+        </w:rPr>
+        <w:t xml:space="preserve">## $ race                     &lt;chr&gt; "S1Q1", "S1Q1", "S1Q1", "S1Q1", "S1Q1", "S1Q1…</w:t>
+      </w:r>
+      <w:r>
+        <w:br w:type="textWrapping"/>
+      </w:r>
+      <w:r>
+        <w:rPr>
+          <w:rStyle w:val="VerbatimChar"/>
+        </w:rPr>
+        <w:t xml:space="preserve">## $ site                     &lt;chr&gt; "Savage Speedway", "Savage Speedway", "Savage…</w:t>
+      </w:r>
+      <w:r>
+        <w:br w:type="textWrapping"/>
+      </w:r>
+      <w:r>
+        <w:rPr>
+          <w:rStyle w:val="VerbatimChar"/>
+        </w:rPr>
+        <w:t xml:space="preserve">## $ marble_name              &lt;chr&gt; "Clementin", "Starry", "Momo", "Yellow", "Sno…</w:t>
+      </w:r>
+      <w:r>
+        <w:br w:type="textWrapping"/>
+      </w:r>
+      <w:r>
+        <w:rPr>
+          <w:rStyle w:val="VerbatimChar"/>
+        </w:rPr>
+        <w:t xml:space="preserve">## $ team_name                &lt;chr&gt; "O'rangers", "Team Galactic", "Team Momo", "M…</w:t>
+      </w:r>
+      <w:r>
+        <w:br w:type="textWrapping"/>
+      </w:r>
+      <w:r>
+        <w:rPr>
+          <w:rStyle w:val="VerbatimChar"/>
+        </w:rPr>
+        <w:t xml:space="preserve">## $ time_s                   &lt;dbl&gt; 28.11, 28.37, 28.40, 28.70, 28.71, 28.72, 28.…</w:t>
+      </w:r>
+      <w:r>
+        <w:br w:type="textWrapping"/>
+      </w:r>
+      <w:r>
+        <w:rPr>
+          <w:rStyle w:val="VerbatimChar"/>
+        </w:rPr>
+        <w:t xml:space="preserve">## $ track_length_m           &lt;fct&gt; 12.81, 12.81, 12.81, 12.81, 12.81, 12.81, 12.…</w:t>
+      </w:r>
+      <w:r>
+        <w:br w:type="textWrapping"/>
+      </w:r>
+      <w:r>
+        <w:rPr>
+          <w:rStyle w:val="VerbatimChar"/>
+        </w:rPr>
+        <w:t xml:space="preserve">## $ number_laps              &lt;fct&gt; 1, 1, 1, 1, 1, 1, 1, 1, 1, 1, 1, 1, 1, 1, 1, …</w:t>
+      </w:r>
+      <w:r>
+        <w:br w:type="textWrapping"/>
+      </w:r>
+      <w:r>
+        <w:rPr>
+          <w:rStyle w:val="VerbatimChar"/>
+        </w:rPr>
+        <w:t xml:space="preserve">## $ avg_time_lap             &lt;fct&gt; 28.11, 28.37, 28.4, 28.7, 28.71, 28.72, 28.96…</w:t>
+      </w:r>
+      <w:r>
+        <w:br w:type="textWrapping"/>
+      </w:r>
+      <w:r>
+        <w:rPr>
+          <w:rStyle w:val="VerbatimChar"/>
+        </w:rPr>
+        <w:t xml:space="preserve">## $ mean_race_time           &lt;dbl&gt; 29.4400, 29.4400, 29.4400, 29.4400, 29.4400, …</w:t>
+      </w:r>
+      <w:r>
+        <w:br w:type="textWrapping"/>
+      </w:r>
+      <w:r>
+        <w:rPr>
+          <w:rStyle w:val="VerbatimChar"/>
+        </w:rPr>
+        <w:t xml:space="preserve">## $ standardized_time        &lt;dbl&gt; 0.9548234, 0.9636549, 0.9646739, 0.9748641, 0…</w:t>
+      </w:r>
+      <w:r>
+        <w:br w:type="textWrapping"/>
+      </w:r>
+      <w:r>
+        <w:rPr>
+          <w:rStyle w:val="VerbatimChar"/>
+        </w:rPr>
+        <w:t xml:space="preserve">## $ median_standardized_time &lt;dbl&gt; 1.0040201, 0.9980154, 0.9962279, 0.9998530, 0…</w:t>
+      </w:r>
+    </w:p>
+    <w:p>
+      <w:pPr>
+        <w:pStyle w:val="SourceCode"/>
+      </w:pPr>
+      <w:r>
+        <w:rPr>
+          <w:rStyle w:val="CommentTok"/>
+        </w:rPr>
+        <w:t xml:space="preserve"># boxplots of standardized times by marble</w:t>
+      </w:r>
+      <w:r>
+        <w:br w:type="textWrapping"/>
+      </w:r>
+      <w:r>
+        <w:rPr>
+          <w:rStyle w:val="KeywordTok"/>
+        </w:rPr>
+        <w:t xml:space="preserve">ggplot</w:t>
+      </w:r>
+      <w:r>
+        <w:rPr>
+          <w:rStyle w:val="NormalTok"/>
+        </w:rPr>
+        <w:t xml:space="preserve">(marbles_new, </w:t>
+      </w:r>
+      <w:r>
+        <w:rPr>
+          <w:rStyle w:val="KeywordTok"/>
+        </w:rPr>
+        <w:t xml:space="preserve">aes</w:t>
+      </w:r>
+      <w:r>
+        <w:rPr>
+          <w:rStyle w:val="NormalTok"/>
+        </w:rPr>
+        <w:t xml:space="preserve">(</w:t>
+      </w:r>
+      <w:r>
+        <w:rPr>
+          <w:rStyle w:val="DataTypeTok"/>
+        </w:rPr>
+        <w:t xml:space="preserve">x=</w:t>
+      </w:r>
+      <w:r>
+        <w:rPr>
+          <w:rStyle w:val="KeywordTok"/>
+        </w:rPr>
+        <w:t xml:space="preserve">reorder</w:t>
+      </w:r>
+      <w:r>
+        <w:rPr>
+          <w:rStyle w:val="NormalTok"/>
+        </w:rPr>
+        <w:t xml:space="preserve">(marble_name, median_standardized_time ), </w:t>
+      </w:r>
+      <w:r>
+        <w:rPr>
+          <w:rStyle w:val="DataTypeTok"/>
+        </w:rPr>
+        <w:t xml:space="preserve">y=</w:t>
+      </w:r>
+      <w:r>
+        <w:rPr>
+          <w:rStyle w:val="NormalTok"/>
+        </w:rPr>
+        <w:t xml:space="preserve">standardized_time)) </w:t>
+      </w:r>
+      <w:r>
+        <w:rPr>
+          <w:rStyle w:val="OperatorTok"/>
+        </w:rPr>
+        <w:t xml:space="preserve">+</w:t>
+      </w:r>
+      <w:r>
+        <w:rPr>
+          <w:rStyle w:val="StringTok"/>
+        </w:rPr>
+        <w:t xml:space="preserve"> </w:t>
+      </w:r>
+      <w:r>
+        <w:rPr>
+          <w:rStyle w:val="KeywordTok"/>
+        </w:rPr>
+        <w:t xml:space="preserve">geom_boxplot</w:t>
+      </w:r>
+      <w:r>
+        <w:rPr>
+          <w:rStyle w:val="NormalTok"/>
+        </w:rPr>
+        <w:t xml:space="preserve">() </w:t>
+      </w:r>
+      <w:r>
+        <w:rPr>
+          <w:rStyle w:val="OperatorTok"/>
+        </w:rPr>
+        <w:t xml:space="preserve">+</w:t>
+      </w:r>
+      <w:r>
+        <w:rPr>
+          <w:rStyle w:val="StringTok"/>
+        </w:rPr>
+        <w:t xml:space="preserve"> </w:t>
+      </w:r>
+      <w:r>
+        <w:rPr>
+          <w:rStyle w:val="KeywordTok"/>
+        </w:rPr>
+        <w:t xml:space="preserve">labs</w:t>
+      </w:r>
+      <w:r>
+        <w:rPr>
+          <w:rStyle w:val="NormalTok"/>
+        </w:rPr>
+        <w:t xml:space="preserve">(</w:t>
+      </w:r>
+      <w:r>
+        <w:rPr>
+          <w:rStyle w:val="DataTypeTok"/>
+        </w:rPr>
+        <w:t xml:space="preserve">title=</w:t>
+      </w:r>
+      <w:r>
+        <w:rPr>
+          <w:rStyle w:val="NormalTok"/>
+        </w:rPr>
+        <w:t xml:space="preserve"> </w:t>
+      </w:r>
+      <w:r>
+        <w:rPr>
+          <w:rStyle w:val="StringTok"/>
+        </w:rPr>
+        <w:t xml:space="preserve">"Boxplots of Standardized Race Times by Marble Name"</w:t>
+      </w:r>
+      <w:r>
+        <w:rPr>
+          <w:rStyle w:val="NormalTok"/>
+        </w:rPr>
+        <w:t xml:space="preserve">) </w:t>
+      </w:r>
+      <w:r>
+        <w:rPr>
+          <w:rStyle w:val="OperatorTok"/>
+        </w:rPr>
+        <w:t xml:space="preserve">+</w:t>
+      </w:r>
+      <w:r>
+        <w:rPr>
+          <w:rStyle w:val="StringTok"/>
+        </w:rPr>
+        <w:t xml:space="preserve"> </w:t>
+      </w:r>
+      <w:r>
+        <w:rPr>
+          <w:rStyle w:val="KeywordTok"/>
+        </w:rPr>
+        <w:t xml:space="preserve">xlab</w:t>
+      </w:r>
+      <w:r>
+        <w:rPr>
+          <w:rStyle w:val="NormalTok"/>
+        </w:rPr>
+        <w:t xml:space="preserve">(</w:t>
+      </w:r>
+      <w:r>
+        <w:rPr>
+          <w:rStyle w:val="StringTok"/>
+        </w:rPr>
+        <w:t xml:space="preserve">"Marble Name"</w:t>
+      </w:r>
+      <w:r>
+        <w:rPr>
+          <w:rStyle w:val="NormalTok"/>
+        </w:rPr>
+        <w:t xml:space="preserve">) </w:t>
+      </w:r>
+      <w:r>
+        <w:rPr>
+          <w:rStyle w:val="OperatorTok"/>
+        </w:rPr>
+        <w:t xml:space="preserve">+</w:t>
+      </w:r>
+      <w:r>
+        <w:rPr>
+          <w:rStyle w:val="StringTok"/>
+        </w:rPr>
+        <w:t xml:space="preserve"> </w:t>
+      </w:r>
+      <w:r>
+        <w:rPr>
+          <w:rStyle w:val="KeywordTok"/>
+        </w:rPr>
+        <w:t xml:space="preserve">ylab</w:t>
+      </w:r>
+      <w:r>
+        <w:rPr>
+          <w:rStyle w:val="NormalTok"/>
+        </w:rPr>
+        <w:t xml:space="preserve">(</w:t>
+      </w:r>
+      <w:r>
+        <w:rPr>
+          <w:rStyle w:val="StringTok"/>
+        </w:rPr>
+        <w:t xml:space="preserve">"Standardized Race Time"</w:t>
+      </w:r>
+      <w:r>
+        <w:rPr>
+          <w:rStyle w:val="NormalTok"/>
+        </w:rPr>
+        <w:t xml:space="preserve">) </w:t>
+      </w:r>
+      <w:r>
+        <w:rPr>
+          <w:rStyle w:val="OperatorTok"/>
+        </w:rPr>
+        <w:t xml:space="preserve">+</w:t>
+      </w:r>
+      <w:r>
+        <w:br w:type="textWrapping"/>
+      </w:r>
+      <w:r>
+        <w:rPr>
+          <w:rStyle w:val="KeywordTok"/>
+        </w:rPr>
+        <w:t xml:space="preserve">theme</w:t>
+      </w:r>
+      <w:r>
+        <w:rPr>
+          <w:rStyle w:val="NormalTok"/>
+        </w:rPr>
+        <w:t xml:space="preserve">(</w:t>
+      </w:r>
+      <w:r>
+        <w:rPr>
+          <w:rStyle w:val="DataTypeTok"/>
+        </w:rPr>
+        <w:t xml:space="preserve">axis.text.x =</w:t>
+      </w:r>
+      <w:r>
+        <w:rPr>
+          <w:rStyle w:val="NormalTok"/>
+        </w:rPr>
+        <w:t xml:space="preserve"> </w:t>
+      </w:r>
+      <w:r>
+        <w:rPr>
+          <w:rStyle w:val="KeywordTok"/>
+        </w:rPr>
+        <w:t xml:space="preserve">element_text</w:t>
+      </w:r>
+      <w:r>
+        <w:rPr>
+          <w:rStyle w:val="NormalTok"/>
+        </w:rPr>
+        <w:t xml:space="preserve">(</w:t>
+      </w:r>
+      <w:r>
+        <w:rPr>
+          <w:rStyle w:val="DataTypeTok"/>
+        </w:rPr>
+        <w:t xml:space="preserve">angle =</w:t>
+      </w:r>
+      <w:r>
+        <w:rPr>
+          <w:rStyle w:val="NormalTok"/>
+        </w:rPr>
+        <w:t xml:space="preserve"> </w:t>
+      </w:r>
+      <w:r>
+        <w:rPr>
+          <w:rStyle w:val="DecValTok"/>
+        </w:rPr>
+        <w:t xml:space="preserve">90</w:t>
+      </w:r>
+      <w:r>
+        <w:rPr>
+          <w:rStyle w:val="NormalTok"/>
+        </w:rPr>
+        <w:t xml:space="preserve">, </w:t>
+      </w:r>
+      <w:r>
+        <w:rPr>
+          <w:rStyle w:val="DataTypeTok"/>
+        </w:rPr>
+        <w:t xml:space="preserve">vjust =</w:t>
+      </w:r>
+      <w:r>
+        <w:rPr>
+          <w:rStyle w:val="NormalTok"/>
+        </w:rPr>
+        <w:t xml:space="preserve"> </w:t>
+      </w:r>
+      <w:r>
+        <w:rPr>
+          <w:rStyle w:val="FloatTok"/>
+        </w:rPr>
+        <w:t xml:space="preserve">0.5</w:t>
+      </w:r>
+      <w:r>
+        <w:rPr>
+          <w:rStyle w:val="NormalTok"/>
+        </w:rPr>
+        <w:t xml:space="preserve">, </w:t>
+      </w:r>
+      <w:r>
+        <w:rPr>
+          <w:rStyle w:val="DataTypeTok"/>
+        </w:rPr>
+        <w:t xml:space="preserve">hjust=</w:t>
+      </w:r>
+      <w:r>
+        <w:rPr>
+          <w:rStyle w:val="DecValTok"/>
+        </w:rPr>
+        <w:t xml:space="preserve">1</w:t>
+      </w:r>
+      <w:r>
+        <w:rPr>
+          <w:rStyle w:val="NormalTok"/>
+        </w:rPr>
+        <w:t xml:space="preserve">))</w:t>
+      </w:r>
+    </w:p>
+    <w:p>
+      <w:pPr>
+        <w:pStyle w:val="FirstParagraph"/>
+      </w:pPr>
+      <w:r>
+        <w:drawing>
+          <wp:inline>
+            <wp:extent cx="5334000" cy="4267200"/>
+            <wp:effectExtent b="0" l="0" r="0" t="0"/>
+            <wp:docPr descr="" title="" id="1" name="Picture"/>
+            <a:graphic>
+              <a:graphicData uri="http://schemas.openxmlformats.org/drawingml/2006/picture">
+                <pic:pic>
+                  <pic:nvPicPr>
+                    <pic:cNvPr descr="tidytuesday_exercise2_files/figure-docx/unnamed-chunk-13-1.png" id="0" name="Picture"/>
+                    <pic:cNvPicPr>
+                      <a:picLocks noChangeArrowheads="1" noChangeAspect="1"/>
+                    </pic:cNvPicPr>
+                  </pic:nvPicPr>
+                  <pic:blipFill>
+                    <a:blip r:embed="rId20"/>
+                    <a:stretch>
+                      <a:fillRect/>
+                    </a:stretch>
+                  </pic:blipFill>
+                  <pic:spPr bwMode="auto">
+                    <a:xfrm>
+                      <a:off x="0" y="0"/>
+                      <a:ext cx="5334000" cy="4267200"/>
+                    </a:xfrm>
+                    <a:prstGeom prst="rect">
+                      <a:avLst/>
+                    </a:prstGeom>
+                    <a:noFill/>
+                    <a:ln w="9525">
+                      <a:noFill/>
+                      <a:headEnd/>
+                      <a:tailEnd/>
+                    </a:ln>
+                  </pic:spPr>
+                </pic:pic>
+              </a:graphicData>
+            </a:graphic>
+          </wp:inline>
+        </w:drawing>
+      </w:r>
+    </w:p>
+    <w:p>
+      <w:pPr>
+        <w:pStyle w:val="BodyText"/>
+      </w:pPr>
+      <w:r>
+        <w:t xml:space="preserve">#ML workflow</w:t>
+      </w:r>
+    </w:p>
+    <w:p>
+      <w:pPr>
+        <w:pStyle w:val="SourceCode"/>
+      </w:pPr>
+      <w:r>
+        <w:rPr>
+          <w:rStyle w:val="KeywordTok"/>
+        </w:rPr>
+        <w:t xml:space="preserve">set.seed</w:t>
+      </w:r>
+      <w:r>
+        <w:rPr>
+          <w:rStyle w:val="NormalTok"/>
+        </w:rPr>
+        <w:t xml:space="preserve">(</w:t>
+      </w:r>
+      <w:r>
+        <w:rPr>
+          <w:rStyle w:val="DecValTok"/>
+        </w:rPr>
+        <w:t xml:space="preserve">123</w:t>
+      </w:r>
+      <w:r>
+        <w:rPr>
+          <w:rStyle w:val="NormalTok"/>
+        </w:rPr>
+        <w:t xml:space="preserve">)</w:t>
+      </w:r>
+    </w:p>
+    <w:p>
+      <w:pPr>
+        <w:pStyle w:val="SourceCode"/>
+      </w:pPr>
+      <w:r>
+        <w:rPr>
+          <w:rStyle w:val="CommentTok"/>
+        </w:rPr>
+        <w:t xml:space="preserve"># Put 3/4 of the data into the training set</w:t>
+      </w:r>
+      <w:r>
+        <w:br w:type="textWrapping"/>
+      </w:r>
+      <w:r>
+        <w:rPr>
+          <w:rStyle w:val="NormalTok"/>
+        </w:rPr>
+        <w:t xml:space="preserve">data_split &lt;-</w:t>
+      </w:r>
+      <w:r>
+        <w:rPr>
+          <w:rStyle w:val="StringTok"/>
+        </w:rPr>
+        <w:t xml:space="preserve"> </w:t>
+      </w:r>
+      <w:r>
+        <w:rPr>
+          <w:rStyle w:val="KeywordTok"/>
+        </w:rPr>
+        <w:t xml:space="preserve">initial_split</w:t>
+      </w:r>
+      <w:r>
+        <w:rPr>
+          <w:rStyle w:val="NormalTok"/>
+        </w:rPr>
+        <w:t xml:space="preserve">(marbles_new, </w:t>
+      </w:r>
+      <w:r>
+        <w:rPr>
+          <w:rStyle w:val="DataTypeTok"/>
+        </w:rPr>
+        <w:t xml:space="preserve">prop =</w:t>
+      </w:r>
+      <w:r>
+        <w:rPr>
+          <w:rStyle w:val="NormalTok"/>
+        </w:rPr>
+        <w:t xml:space="preserve"> </w:t>
+      </w:r>
+      <w:r>
+        <w:rPr>
+          <w:rStyle w:val="DecValTok"/>
+        </w:rPr>
+        <w:t xml:space="preserve">3</w:t>
+      </w:r>
+      <w:r>
+        <w:rPr>
+          <w:rStyle w:val="OperatorTok"/>
+        </w:rPr>
+        <w:t xml:space="preserve">/</w:t>
+      </w:r>
+      <w:r>
+        <w:rPr>
+          <w:rStyle w:val="DecValTok"/>
+        </w:rPr>
+        <w:t xml:space="preserve">4</w:t>
+      </w:r>
+      <w:r>
+        <w:rPr>
+          <w:rStyle w:val="NormalTok"/>
+        </w:rPr>
+        <w:t xml:space="preserve">)</w:t>
+      </w:r>
+    </w:p>
+    <w:p>
+      <w:pPr>
+        <w:pStyle w:val="SourceCode"/>
+      </w:pPr>
+      <w:r>
+        <w:rPr>
+          <w:rStyle w:val="CommentTok"/>
+        </w:rPr>
+        <w:t xml:space="preserve"># Create data frames for the two sets:</w:t>
+      </w:r>
+      <w:r>
+        <w:br w:type="textWrapping"/>
+      </w:r>
+      <w:r>
+        <w:rPr>
+          <w:rStyle w:val="NormalTok"/>
+        </w:rPr>
+        <w:t xml:space="preserve">train_data &lt;-</w:t>
+      </w:r>
+      <w:r>
+        <w:rPr>
+          <w:rStyle w:val="StringTok"/>
+        </w:rPr>
+        <w:t xml:space="preserve"> </w:t>
+      </w:r>
+      <w:r>
+        <w:rPr>
+          <w:rStyle w:val="KeywordTok"/>
+        </w:rPr>
+        <w:t xml:space="preserve">training</w:t>
+      </w:r>
+      <w:r>
+        <w:rPr>
+          <w:rStyle w:val="NormalTok"/>
+        </w:rPr>
+        <w:t xml:space="preserve">(data_split)</w:t>
+      </w:r>
+      <w:r>
+        <w:br w:type="textWrapping"/>
+      </w:r>
+      <w:r>
+        <w:rPr>
+          <w:rStyle w:val="NormalTok"/>
+        </w:rPr>
+        <w:t xml:space="preserve">test_data  &lt;-</w:t>
+      </w:r>
+      <w:r>
+        <w:rPr>
+          <w:rStyle w:val="StringTok"/>
+        </w:rPr>
+        <w:t xml:space="preserve"> </w:t>
+      </w:r>
+      <w:r>
+        <w:rPr>
+          <w:rStyle w:val="KeywordTok"/>
+        </w:rPr>
+        <w:t xml:space="preserve">testing</w:t>
+      </w:r>
+      <w:r>
+        <w:rPr>
+          <w:rStyle w:val="NormalTok"/>
+        </w:rPr>
+        <w:t xml:space="preserve">(data_split)</w:t>
+      </w:r>
+    </w:p>
+    <w:p>
+      <w:pPr>
+        <w:pStyle w:val="SourceCode"/>
+      </w:pPr>
+      <w:r>
+        <w:rPr>
+          <w:rStyle w:val="CommentTok"/>
+        </w:rPr>
+        <w:t xml:space="preserve">#CV</w:t>
+      </w:r>
+      <w:r>
+        <w:br w:type="textWrapping"/>
+      </w:r>
+      <w:r>
+        <w:rPr>
+          <w:rStyle w:val="NormalTok"/>
+        </w:rPr>
+        <w:t xml:space="preserve">folds &lt;-</w:t>
+      </w:r>
+      <w:r>
+        <w:rPr>
+          <w:rStyle w:val="StringTok"/>
+        </w:rPr>
+        <w:t xml:space="preserve"> </w:t>
+      </w:r>
+      <w:r>
+        <w:rPr>
+          <w:rStyle w:val="KeywordTok"/>
+        </w:rPr>
+        <w:t xml:space="preserve">vfold_cv</w:t>
+      </w:r>
+      <w:r>
+        <w:rPr>
+          <w:rStyle w:val="NormalTok"/>
+        </w:rPr>
+        <w:t xml:space="preserve">(train_data, </w:t>
+      </w:r>
+      <w:r>
+        <w:rPr>
+          <w:rStyle w:val="DataTypeTok"/>
+        </w:rPr>
+        <w:t xml:space="preserve">v =</w:t>
+      </w:r>
+      <w:r>
+        <w:rPr>
+          <w:rStyle w:val="NormalTok"/>
+        </w:rPr>
+        <w:t xml:space="preserve"> </w:t>
+      </w:r>
+      <w:r>
+        <w:rPr>
+          <w:rStyle w:val="DecValTok"/>
+        </w:rPr>
+        <w:t xml:space="preserve">5</w:t>
+      </w:r>
+      <w:r>
+        <w:rPr>
+          <w:rStyle w:val="NormalTok"/>
+        </w:rPr>
+        <w:t xml:space="preserve">, </w:t>
+      </w:r>
+      <w:r>
+        <w:rPr>
+          <w:rStyle w:val="DataTypeTok"/>
+        </w:rPr>
+        <w:t xml:space="preserve">repeats =</w:t>
+      </w:r>
+      <w:r>
+        <w:rPr>
+          <w:rStyle w:val="NormalTok"/>
+        </w:rPr>
+        <w:t xml:space="preserve"> </w:t>
+      </w:r>
+      <w:r>
+        <w:rPr>
+          <w:rStyle w:val="DecValTok"/>
+        </w:rPr>
+        <w:t xml:space="preserve">5</w:t>
+      </w:r>
+      <w:r>
+        <w:rPr>
+          <w:rStyle w:val="NormalTok"/>
+        </w:rPr>
+        <w:t xml:space="preserve">, </w:t>
+      </w:r>
+      <w:r>
+        <w:rPr>
+          <w:rStyle w:val="DataTypeTok"/>
+        </w:rPr>
+        <w:t xml:space="preserve">strata =</w:t>
+      </w:r>
+      <w:r>
+        <w:rPr>
+          <w:rStyle w:val="NormalTok"/>
+        </w:rPr>
+        <w:t xml:space="preserve"> site)</w:t>
+      </w:r>
+      <w:r>
+        <w:br w:type="textWrapping"/>
+      </w:r>
+      <w:r>
+        <w:rPr>
+          <w:rStyle w:val="NormalTok"/>
+        </w:rPr>
+        <w:t xml:space="preserve">folds</w:t>
+      </w:r>
+    </w:p>
+    <w:p>
+      <w:pPr>
+        <w:pStyle w:val="SourceCode"/>
+      </w:pPr>
+      <w:r>
+        <w:rPr>
+          <w:rStyle w:val="VerbatimChar"/>
+        </w:rPr>
+        <w:t xml:space="preserve">## #  5-fold cross-validation repeated 5 times using stratification </w:t>
+      </w:r>
+      <w:r>
+        <w:br w:type="textWrapping"/>
+      </w:r>
+      <w:r>
+        <w:rPr>
+          <w:rStyle w:val="VerbatimChar"/>
+        </w:rPr>
+        <w:t xml:space="preserve">## # A tibble: 25 × 3</w:t>
+      </w:r>
+      <w:r>
+        <w:br w:type="textWrapping"/>
+      </w:r>
+      <w:r>
+        <w:rPr>
+          <w:rStyle w:val="VerbatimChar"/>
+        </w:rPr>
+        <w:t xml:space="preserve">##    splits           id      id2  </w:t>
+      </w:r>
+      <w:r>
+        <w:br w:type="textWrapping"/>
+      </w:r>
+      <w:r>
+        <w:rPr>
+          <w:rStyle w:val="VerbatimChar"/>
+        </w:rPr>
+        <w:t xml:space="preserve">##    &lt;list&gt;           &lt;chr&gt;   &lt;chr&gt;</w:t>
+      </w:r>
+      <w:r>
+        <w:br w:type="textWrapping"/>
+      </w:r>
+      <w:r>
+        <w:rPr>
+          <w:rStyle w:val="VerbatimChar"/>
+        </w:rPr>
+        <w:t xml:space="preserve">##  1 &lt;split [147/42]&gt; Repeat1 Fold1</w:t>
+      </w:r>
+      <w:r>
+        <w:br w:type="textWrapping"/>
+      </w:r>
+      <w:r>
+        <w:rPr>
+          <w:rStyle w:val="VerbatimChar"/>
+        </w:rPr>
+        <w:t xml:space="preserve">##  2 &lt;split [148/41]&gt; Repeat1 Fold2</w:t>
+      </w:r>
+      <w:r>
+        <w:br w:type="textWrapping"/>
+      </w:r>
+      <w:r>
+        <w:rPr>
+          <w:rStyle w:val="VerbatimChar"/>
+        </w:rPr>
+        <w:t xml:space="preserve">##  3 &lt;split [151/38]&gt; Repeat1 Fold3</w:t>
+      </w:r>
+      <w:r>
+        <w:br w:type="textWrapping"/>
+      </w:r>
+      <w:r>
+        <w:rPr>
+          <w:rStyle w:val="VerbatimChar"/>
+        </w:rPr>
+        <w:t xml:space="preserve">##  4 &lt;split [155/34]&gt; Repeat1 Fold4</w:t>
+      </w:r>
+      <w:r>
+        <w:br w:type="textWrapping"/>
+      </w:r>
+      <w:r>
+        <w:rPr>
+          <w:rStyle w:val="VerbatimChar"/>
+        </w:rPr>
+        <w:t xml:space="preserve">##  5 &lt;split [155/34]&gt; Repeat1 Fold5</w:t>
+      </w:r>
+      <w:r>
+        <w:br w:type="textWrapping"/>
+      </w:r>
+      <w:r>
+        <w:rPr>
+          <w:rStyle w:val="VerbatimChar"/>
+        </w:rPr>
+        <w:t xml:space="preserve">##  6 &lt;split [147/42]&gt; Repeat2 Fold1</w:t>
+      </w:r>
+      <w:r>
+        <w:br w:type="textWrapping"/>
+      </w:r>
+      <w:r>
+        <w:rPr>
+          <w:rStyle w:val="VerbatimChar"/>
+        </w:rPr>
+        <w:t xml:space="preserve">##  7 &lt;split [148/41]&gt; Repeat2 Fold2</w:t>
+      </w:r>
+      <w:r>
+        <w:br w:type="textWrapping"/>
+      </w:r>
+      <w:r>
+        <w:rPr>
+          <w:rStyle w:val="VerbatimChar"/>
+        </w:rPr>
+        <w:t xml:space="preserve">##  8 &lt;split [151/38]&gt; Repeat2 Fold3</w:t>
+      </w:r>
+      <w:r>
+        <w:br w:type="textWrapping"/>
+      </w:r>
+      <w:r>
+        <w:rPr>
+          <w:rStyle w:val="VerbatimChar"/>
+        </w:rPr>
+        <w:t xml:space="preserve">##  9 &lt;split [155/34]&gt; Repeat2 Fold4</w:t>
+      </w:r>
+      <w:r>
+        <w:br w:type="textWrapping"/>
+      </w:r>
+      <w:r>
+        <w:rPr>
+          <w:rStyle w:val="VerbatimChar"/>
+        </w:rPr>
+        <w:t xml:space="preserve">## 10 &lt;split [155/34]&gt; Repeat2 Fold5</w:t>
+      </w:r>
+      <w:r>
+        <w:br w:type="textWrapping"/>
+      </w:r>
+      <w:r>
+        <w:rPr>
+          <w:rStyle w:val="VerbatimChar"/>
+        </w:rPr>
+        <w:t xml:space="preserve">## # … with 15 more rows</w:t>
+      </w:r>
+    </w:p>
+    <w:p>
+      <w:pPr>
+        <w:pStyle w:val="SourceCode"/>
+      </w:pPr>
+      <w:r>
+        <w:rPr>
+          <w:rStyle w:val="CommentTok"/>
+        </w:rPr>
+        <w:t xml:space="preserve">#Make recipe</w:t>
+      </w:r>
+      <w:r>
+        <w:br w:type="textWrapping"/>
+      </w:r>
+      <w:r>
+        <w:rPr>
+          <w:rStyle w:val="NormalTok"/>
+        </w:rPr>
+        <w:t xml:space="preserve">data_rec &lt;-</w:t>
+      </w:r>
+      <w:r>
+        <w:rPr>
+          <w:rStyle w:val="StringTok"/>
+        </w:rPr>
+        <w:t xml:space="preserve"> </w:t>
+      </w:r>
+      <w:r>
+        <w:rPr>
+          <w:rStyle w:val="KeywordTok"/>
+        </w:rPr>
+        <w:t xml:space="preserve">recipe</w:t>
+      </w:r>
+      <w:r>
+        <w:rPr>
+          <w:rStyle w:val="NormalTok"/>
+        </w:rPr>
+        <w:t xml:space="preserve">(time_s </w:t>
+      </w:r>
+      <w:r>
+        <w:rPr>
+          <w:rStyle w:val="OperatorTok"/>
+        </w:rPr>
+        <w:t xml:space="preserve">~</w:t>
+      </w:r>
+      <w:r>
+        <w:rPr>
+          <w:rStyle w:val="StringTok"/>
+        </w:rPr>
+        <w:t xml:space="preserve"> </w:t>
+      </w:r>
+      <w:r>
+        <w:rPr>
+          <w:rStyle w:val="NormalTok"/>
+        </w:rPr>
+        <w:t xml:space="preserve">., </w:t>
+      </w:r>
+      <w:r>
+        <w:rPr>
+          <w:rStyle w:val="DataTypeTok"/>
+        </w:rPr>
+        <w:t xml:space="preserve">data =</w:t>
+      </w:r>
+      <w:r>
+        <w:rPr>
+          <w:rStyle w:val="NormalTok"/>
+        </w:rPr>
+        <w:t xml:space="preserve"> train_data) </w:t>
+      </w:r>
+      <w:r>
+        <w:rPr>
+          <w:rStyle w:val="OperatorTok"/>
+        </w:rPr>
+        <w:t xml:space="preserve">%&gt;%</w:t>
+      </w:r>
+      <w:r>
+        <w:rPr>
+          <w:rStyle w:val="StringTok"/>
+        </w:rPr>
+        <w:t xml:space="preserve"> </w:t>
+      </w:r>
+      <w:r>
+        <w:rPr>
+          <w:rStyle w:val="KeywordTok"/>
+        </w:rPr>
+        <w:t xml:space="preserve">step_dummy</w:t>
+      </w:r>
+      <w:r>
+        <w:rPr>
+          <w:rStyle w:val="NormalTok"/>
+        </w:rPr>
+        <w:t xml:space="preserve">(</w:t>
+      </w:r>
+      <w:r>
+        <w:rPr>
+          <w:rStyle w:val="KeywordTok"/>
+        </w:rPr>
+        <w:t xml:space="preserve">all_nominal</w:t>
+      </w:r>
+      <w:r>
+        <w:rPr>
+          <w:rStyle w:val="NormalTok"/>
+        </w:rPr>
+        <w:t xml:space="preserve">())</w:t>
+      </w:r>
+    </w:p>
+    <w:p>
+      <w:pPr>
+        <w:pStyle w:val="FirstParagraph"/>
+      </w:pPr>
+      <w:r>
+        <w:t xml:space="preserve">#Model 1: Decision Tree Model</w:t>
+      </w:r>
+      <w:r>
+        <w:t xml:space="preserve"> </w:t>
+      </w:r>
+      <w:r>
+        <w:t xml:space="preserve">#run parallels to determine number of cores</w:t>
+      </w:r>
+    </w:p>
+    <w:p>
+      <w:pPr>
+        <w:pStyle w:val="SourceCode"/>
+      </w:pPr>
+      <w:r>
+        <w:rPr>
+          <w:rStyle w:val="NormalTok"/>
+        </w:rPr>
+        <w:t xml:space="preserve">cores &lt;-</w:t>
+      </w:r>
+      <w:r>
+        <w:rPr>
+          <w:rStyle w:val="StringTok"/>
+        </w:rPr>
+        <w:t xml:space="preserve"> </w:t>
+      </w:r>
+      <w:r>
+        <w:rPr>
+          <w:rStyle w:val="NormalTok"/>
+        </w:rPr>
+        <w:t xml:space="preserve">parallel</w:t>
+      </w:r>
+      <w:r>
+        <w:rPr>
+          <w:rStyle w:val="OperatorTok"/>
+        </w:rPr>
+        <w:t xml:space="preserve">::</w:t>
+      </w:r>
+      <w:r>
+        <w:rPr>
+          <w:rStyle w:val="KeywordTok"/>
+        </w:rPr>
+        <w:t xml:space="preserve">detectCores</w:t>
+      </w:r>
+      <w:r>
+        <w:rPr>
+          <w:rStyle w:val="NormalTok"/>
+        </w:rPr>
+        <w:t xml:space="preserve">() </w:t>
+      </w:r>
+      <w:r>
+        <w:rPr>
+          <w:rStyle w:val="OperatorTok"/>
+        </w:rPr>
+        <w:t xml:space="preserve">-</w:t>
+      </w:r>
+      <w:r>
+        <w:rPr>
+          <w:rStyle w:val="StringTok"/>
+        </w:rPr>
+        <w:t xml:space="preserve"> </w:t>
+      </w:r>
+      <w:r>
+        <w:rPr>
+          <w:rStyle w:val="DecValTok"/>
+        </w:rPr>
+        <w:t xml:space="preserve">1</w:t>
+      </w:r>
+      <w:r>
+        <w:br w:type="textWrapping"/>
+      </w:r>
+      <w:r>
+        <w:rPr>
+          <w:rStyle w:val="NormalTok"/>
+        </w:rPr>
+        <w:t xml:space="preserve">cores</w:t>
+      </w:r>
+    </w:p>
+    <w:p>
+      <w:pPr>
+        <w:pStyle w:val="SourceCode"/>
+      </w:pPr>
+      <w:r>
+        <w:rPr>
+          <w:rStyle w:val="VerbatimChar"/>
+        </w:rPr>
+        <w:t xml:space="preserve">## [1] 7</w:t>
+      </w:r>
+    </w:p>
+    <w:p>
+      <w:pPr>
+        <w:pStyle w:val="SourceCode"/>
+      </w:pPr>
+      <w:r>
+        <w:rPr>
+          <w:rStyle w:val="NormalTok"/>
+        </w:rPr>
+        <w:t xml:space="preserve">cl &lt;-</w:t>
+      </w:r>
+      <w:r>
+        <w:rPr>
+          <w:rStyle w:val="StringTok"/>
+        </w:rPr>
+        <w:t xml:space="preserve"> </w:t>
+      </w:r>
+      <w:r>
+        <w:rPr>
+          <w:rStyle w:val="KeywordTok"/>
+        </w:rPr>
+        <w:t xml:space="preserve">makeCluster</w:t>
+      </w:r>
+      <w:r>
+        <w:rPr>
+          <w:rStyle w:val="NormalTok"/>
+        </w:rPr>
+        <w:t xml:space="preserve">(cores)</w:t>
+      </w:r>
+      <w:r>
+        <w:br w:type="textWrapping"/>
+      </w:r>
+      <w:r>
+        <w:br w:type="textWrapping"/>
+      </w:r>
+      <w:r>
+        <w:rPr>
+          <w:rStyle w:val="KeywordTok"/>
+        </w:rPr>
+        <w:t xml:space="preserve">registerDoParallel</w:t>
+      </w:r>
+      <w:r>
+        <w:rPr>
+          <w:rStyle w:val="NormalTok"/>
+        </w:rPr>
+        <w:t xml:space="preserve">(cl)</w:t>
+      </w:r>
+      <w:r>
+        <w:br w:type="textWrapping"/>
+      </w:r>
+      <w:r>
+        <w:br w:type="textWrapping"/>
+      </w:r>
+      <w:r>
+        <w:br w:type="textWrapping"/>
+      </w:r>
+      <w:r>
+        <w:rPr>
+          <w:rStyle w:val="CommentTok"/>
+        </w:rPr>
+        <w:t xml:space="preserve">#define the tree model</w:t>
+      </w:r>
+      <w:r>
+        <w:br w:type="textWrapping"/>
+      </w:r>
+      <w:r>
+        <w:rPr>
+          <w:rStyle w:val="NormalTok"/>
+        </w:rPr>
+        <w:t xml:space="preserve">tune_spec &lt;-</w:t>
+      </w:r>
+      <w:r>
+        <w:rPr>
+          <w:rStyle w:val="StringTok"/>
+        </w:rPr>
+        <w:t xml:space="preserve"> </w:t>
+      </w:r>
+      <w:r>
+        <w:br w:type="textWrapping"/>
+      </w:r>
+      <w:r>
+        <w:rPr>
+          <w:rStyle w:val="StringTok"/>
+        </w:rPr>
+        <w:t xml:space="preserve">  </w:t>
+      </w:r>
+      <w:r>
+        <w:rPr>
+          <w:rStyle w:val="KeywordTok"/>
+        </w:rPr>
+        <w:t xml:space="preserve">decision_tree</w:t>
+      </w:r>
+      <w:r>
+        <w:rPr>
+          <w:rStyle w:val="NormalTok"/>
+        </w:rPr>
+        <w:t xml:space="preserve">(</w:t>
+      </w:r>
+      <w:r>
+        <w:br w:type="textWrapping"/>
+      </w:r>
+      <w:r>
+        <w:rPr>
+          <w:rStyle w:val="NormalTok"/>
+        </w:rPr>
+        <w:t xml:space="preserve">    </w:t>
+      </w:r>
+      <w:r>
+        <w:rPr>
+          <w:rStyle w:val="DataTypeTok"/>
+        </w:rPr>
+        <w:t xml:space="preserve">cost_complexity =</w:t>
+      </w:r>
+      <w:r>
+        <w:rPr>
+          <w:rStyle w:val="NormalTok"/>
+        </w:rPr>
+        <w:t xml:space="preserve"> </w:t>
+      </w:r>
+      <w:r>
+        <w:rPr>
+          <w:rStyle w:val="KeywordTok"/>
+        </w:rPr>
+        <w:t xml:space="preserve">tune</w:t>
+      </w:r>
+      <w:r>
+        <w:rPr>
+          <w:rStyle w:val="NormalTok"/>
+        </w:rPr>
+        <w:t xml:space="preserve">(),</w:t>
+      </w:r>
+      <w:r>
+        <w:br w:type="textWrapping"/>
+      </w:r>
+      <w:r>
+        <w:rPr>
+          <w:rStyle w:val="NormalTok"/>
+        </w:rPr>
+        <w:t xml:space="preserve">    </w:t>
+      </w:r>
+      <w:r>
+        <w:rPr>
+          <w:rStyle w:val="DataTypeTok"/>
+        </w:rPr>
+        <w:t xml:space="preserve">tree_depth =</w:t>
+      </w:r>
+      <w:r>
+        <w:rPr>
+          <w:rStyle w:val="NormalTok"/>
+        </w:rPr>
+        <w:t xml:space="preserve"> </w:t>
+      </w:r>
+      <w:r>
+        <w:rPr>
+          <w:rStyle w:val="KeywordTok"/>
+        </w:rPr>
+        <w:t xml:space="preserve">tune</w:t>
+      </w:r>
+      <w:r>
+        <w:rPr>
+          <w:rStyle w:val="NormalTok"/>
+        </w:rPr>
+        <w:t xml:space="preserve">()</w:t>
+      </w:r>
+      <w:r>
+        <w:br w:type="textWrapping"/>
+      </w:r>
+      <w:r>
+        <w:rPr>
+          <w:rStyle w:val="NormalTok"/>
+        </w:rPr>
+        <w:t xml:space="preserve">  ) </w:t>
+      </w:r>
+      <w:r>
+        <w:rPr>
+          <w:rStyle w:val="OperatorTok"/>
+        </w:rPr>
+        <w:t xml:space="preserve">%&gt;%</w:t>
+      </w:r>
+      <w:r>
+        <w:rPr>
+          <w:rStyle w:val="StringTok"/>
+        </w:rPr>
+        <w:t xml:space="preserve"> </w:t>
+      </w:r>
+      <w:r>
+        <w:br w:type="textWrapping"/>
+      </w:r>
+      <w:r>
+        <w:rPr>
+          <w:rStyle w:val="StringTok"/>
+        </w:rPr>
+        <w:t xml:space="preserve">  </w:t>
+      </w:r>
+      <w:r>
+        <w:rPr>
+          <w:rStyle w:val="KeywordTok"/>
+        </w:rPr>
+        <w:t xml:space="preserve">set_engine</w:t>
+      </w:r>
+      <w:r>
+        <w:rPr>
+          <w:rStyle w:val="NormalTok"/>
+        </w:rPr>
+        <w:t xml:space="preserve">(</w:t>
+      </w:r>
+      <w:r>
+        <w:rPr>
+          <w:rStyle w:val="StringTok"/>
+        </w:rPr>
+        <w:t xml:space="preserve">"rpart"</w:t>
+      </w:r>
+      <w:r>
+        <w:rPr>
+          <w:rStyle w:val="NormalTok"/>
+        </w:rPr>
+        <w:t xml:space="preserve">) </w:t>
+      </w:r>
+      <w:r>
+        <w:rPr>
+          <w:rStyle w:val="OperatorTok"/>
+        </w:rPr>
+        <w:t xml:space="preserve">%&gt;%</w:t>
+      </w:r>
+      <w:r>
+        <w:rPr>
+          <w:rStyle w:val="StringTok"/>
+        </w:rPr>
+        <w:t xml:space="preserve"> </w:t>
+      </w:r>
+      <w:r>
+        <w:br w:type="textWrapping"/>
+      </w:r>
+      <w:r>
+        <w:rPr>
+          <w:rStyle w:val="StringTok"/>
+        </w:rPr>
+        <w:t xml:space="preserve">  </w:t>
+      </w:r>
+      <w:r>
+        <w:rPr>
+          <w:rStyle w:val="KeywordTok"/>
+        </w:rPr>
+        <w:t xml:space="preserve">set_mode</w:t>
+      </w:r>
+      <w:r>
+        <w:rPr>
+          <w:rStyle w:val="NormalTok"/>
+        </w:rPr>
+        <w:t xml:space="preserve">(</w:t>
+      </w:r>
+      <w:r>
+        <w:rPr>
+          <w:rStyle w:val="StringTok"/>
+        </w:rPr>
+        <w:t xml:space="preserve">"regression"</w:t>
+      </w:r>
+      <w:r>
+        <w:rPr>
+          <w:rStyle w:val="NormalTok"/>
+        </w:rPr>
+        <w:t xml:space="preserve">)</w:t>
+      </w:r>
+      <w:r>
+        <w:br w:type="textWrapping"/>
+      </w:r>
+      <w:r>
+        <w:br w:type="textWrapping"/>
+      </w:r>
+      <w:r>
+        <w:rPr>
+          <w:rStyle w:val="NormalTok"/>
+        </w:rPr>
+        <w:t xml:space="preserve">tune_spec</w:t>
+      </w:r>
+    </w:p>
+    <w:p>
+      <w:pPr>
+        <w:pStyle w:val="SourceCode"/>
+      </w:pPr>
+      <w:r>
+        <w:rPr>
+          <w:rStyle w:val="VerbatimChar"/>
+        </w:rPr>
+        <w:t xml:space="preserve">## Decision Tree Model Specification (regression)</w:t>
+      </w:r>
+      <w:r>
+        <w:br w:type="textWrapping"/>
+      </w:r>
+      <w:r>
+        <w:rPr>
+          <w:rStyle w:val="VerbatimChar"/>
+        </w:rPr>
+        <w:t xml:space="preserve">## </w:t>
+      </w:r>
+      <w:r>
+        <w:br w:type="textWrapping"/>
+      </w:r>
+      <w:r>
+        <w:rPr>
+          <w:rStyle w:val="VerbatimChar"/>
+        </w:rPr>
+        <w:t xml:space="preserve">## Main Arguments:</w:t>
+      </w:r>
+      <w:r>
+        <w:br w:type="textWrapping"/>
+      </w:r>
+      <w:r>
+        <w:rPr>
+          <w:rStyle w:val="VerbatimChar"/>
+        </w:rPr>
+        <w:t xml:space="preserve">##   cost_complexity = tune()</w:t>
+      </w:r>
+      <w:r>
+        <w:br w:type="textWrapping"/>
+      </w:r>
+      <w:r>
+        <w:rPr>
+          <w:rStyle w:val="VerbatimChar"/>
+        </w:rPr>
+        <w:t xml:space="preserve">##   tree_depth = tune()</w:t>
+      </w:r>
+      <w:r>
+        <w:br w:type="textWrapping"/>
+      </w:r>
+      <w:r>
+        <w:rPr>
+          <w:rStyle w:val="VerbatimChar"/>
+        </w:rPr>
+        <w:t xml:space="preserve">## </w:t>
+      </w:r>
+      <w:r>
+        <w:br w:type="textWrapping"/>
+      </w:r>
+      <w:r>
+        <w:rPr>
+          <w:rStyle w:val="VerbatimChar"/>
+        </w:rPr>
+        <w:t xml:space="preserve">## Computational engine: rpart</w:t>
+      </w:r>
+    </w:p>
+    <w:p>
+      <w:pPr>
+        <w:pStyle w:val="SourceCode"/>
+      </w:pPr>
+      <w:r>
+        <w:rPr>
+          <w:rStyle w:val="CommentTok"/>
+        </w:rPr>
+        <w:t xml:space="preserve">#define workflow for tree</w:t>
+      </w:r>
+      <w:r>
+        <w:br w:type="textWrapping"/>
+      </w:r>
+      <w:r>
+        <w:rPr>
+          <w:rStyle w:val="NormalTok"/>
+        </w:rPr>
+        <w:t xml:space="preserve">tree_wflow &lt;-</w:t>
+      </w:r>
+      <w:r>
+        <w:rPr>
+          <w:rStyle w:val="StringTok"/>
+        </w:rPr>
+        <w:t xml:space="preserve"> </w:t>
+      </w:r>
+      <w:r>
+        <w:rPr>
+          <w:rStyle w:val="KeywordTok"/>
+        </w:rPr>
+        <w:t xml:space="preserve">workflow</w:t>
+      </w:r>
+      <w:r>
+        <w:rPr>
+          <w:rStyle w:val="NormalTok"/>
+        </w:rPr>
+        <w:t xml:space="preserve">() </w:t>
+      </w:r>
+      <w:r>
+        <w:rPr>
+          <w:rStyle w:val="OperatorTok"/>
+        </w:rPr>
+        <w:t xml:space="preserve">%&gt;%</w:t>
+      </w:r>
+      <w:r>
+        <w:br w:type="textWrapping"/>
+      </w:r>
+      <w:r>
+        <w:rPr>
+          <w:rStyle w:val="StringTok"/>
+        </w:rPr>
+        <w:t xml:space="preserve">               </w:t>
+      </w:r>
+      <w:r>
+        <w:rPr>
+          <w:rStyle w:val="KeywordTok"/>
+        </w:rPr>
+        <w:t xml:space="preserve">add_model</w:t>
+      </w:r>
+      <w:r>
+        <w:rPr>
+          <w:rStyle w:val="NormalTok"/>
+        </w:rPr>
+        <w:t xml:space="preserve">(tune_spec) </w:t>
+      </w:r>
+      <w:r>
+        <w:rPr>
+          <w:rStyle w:val="OperatorTok"/>
+        </w:rPr>
+        <w:t xml:space="preserve">%&gt;%</w:t>
+      </w:r>
+      <w:r>
+        <w:br w:type="textWrapping"/>
+      </w:r>
+      <w:r>
+        <w:rPr>
+          <w:rStyle w:val="StringTok"/>
+        </w:rPr>
+        <w:t xml:space="preserve">               </w:t>
+      </w:r>
+      <w:r>
+        <w:rPr>
+          <w:rStyle w:val="KeywordTok"/>
+        </w:rPr>
+        <w:t xml:space="preserve">add_recipe</w:t>
+      </w:r>
+      <w:r>
+        <w:rPr>
+          <w:rStyle w:val="NormalTok"/>
+        </w:rPr>
+        <w:t xml:space="preserve">(data_rec)</w:t>
+      </w:r>
+    </w:p>
+    <w:p>
+      <w:pPr>
+        <w:pStyle w:val="SourceCode"/>
+      </w:pPr>
+      <w:r>
+        <w:rPr>
+          <w:rStyle w:val="CommentTok"/>
+        </w:rPr>
+        <w:t xml:space="preserve">#tuning grid specification</w:t>
+      </w:r>
+      <w:r>
+        <w:br w:type="textWrapping"/>
+      </w:r>
+      <w:r>
+        <w:rPr>
+          <w:rStyle w:val="NormalTok"/>
+        </w:rPr>
+        <w:t xml:space="preserve">tree_grid &lt;-</w:t>
+      </w:r>
+      <w:r>
+        <w:rPr>
+          <w:rStyle w:val="StringTok"/>
+        </w:rPr>
+        <w:t xml:space="preserve"> </w:t>
+      </w:r>
+      <w:r>
+        <w:rPr>
+          <w:rStyle w:val="KeywordTok"/>
+        </w:rPr>
+        <w:t xml:space="preserve">grid_regular</w:t>
+      </w:r>
+      <w:r>
+        <w:rPr>
+          <w:rStyle w:val="NormalTok"/>
+        </w:rPr>
+        <w:t xml:space="preserve">(</w:t>
+      </w:r>
+      <w:r>
+        <w:rPr>
+          <w:rStyle w:val="KeywordTok"/>
+        </w:rPr>
+        <w:t xml:space="preserve">cost_complexity</w:t>
+      </w:r>
+      <w:r>
+        <w:rPr>
+          <w:rStyle w:val="NormalTok"/>
+        </w:rPr>
+        <w:t xml:space="preserve">(),</w:t>
+      </w:r>
+      <w:r>
+        <w:br w:type="textWrapping"/>
+      </w:r>
+      <w:r>
+        <w:rPr>
+          <w:rStyle w:val="NormalTok"/>
+        </w:rPr>
+        <w:t xml:space="preserve">                          </w:t>
+      </w:r>
+      <w:r>
+        <w:rPr>
+          <w:rStyle w:val="KeywordTok"/>
+        </w:rPr>
+        <w:t xml:space="preserve">tree_depth</w:t>
+      </w:r>
+      <w:r>
+        <w:rPr>
+          <w:rStyle w:val="NormalTok"/>
+        </w:rPr>
+        <w:t xml:space="preserve">(),</w:t>
+      </w:r>
+      <w:r>
+        <w:br w:type="textWrapping"/>
+      </w:r>
+      <w:r>
+        <w:rPr>
+          <w:rStyle w:val="NormalTok"/>
+        </w:rPr>
+        <w:t xml:space="preserve">                          </w:t>
+      </w:r>
+      <w:r>
+        <w:rPr>
+          <w:rStyle w:val="DataTypeTok"/>
+        </w:rPr>
+        <w:t xml:space="preserve">levels =</w:t>
+      </w:r>
+      <w:r>
+        <w:rPr>
+          <w:rStyle w:val="NormalTok"/>
+        </w:rPr>
+        <w:t xml:space="preserve"> </w:t>
+      </w:r>
+      <w:r>
+        <w:rPr>
+          <w:rStyle w:val="DecValTok"/>
+        </w:rPr>
+        <w:t xml:space="preserve">5</w:t>
+      </w:r>
+      <w:r>
+        <w:rPr>
+          <w:rStyle w:val="NormalTok"/>
+        </w:rPr>
+        <w:t xml:space="preserve">)</w:t>
+      </w:r>
+      <w:r>
+        <w:br w:type="textWrapping"/>
+      </w:r>
+      <w:r>
+        <w:br w:type="textWrapping"/>
+      </w:r>
+      <w:r>
+        <w:rPr>
+          <w:rStyle w:val="NormalTok"/>
+        </w:rPr>
+        <w:t xml:space="preserve">tree_grid</w:t>
+      </w:r>
+    </w:p>
+    <w:p>
+      <w:pPr>
+        <w:pStyle w:val="SourceCode"/>
+      </w:pPr>
+      <w:r>
+        <w:rPr>
+          <w:rStyle w:val="VerbatimChar"/>
+        </w:rPr>
+        <w:t xml:space="preserve">## # A tibble: 25 × 2</w:t>
+      </w:r>
+      <w:r>
+        <w:br w:type="textWrapping"/>
+      </w:r>
+      <w:r>
+        <w:rPr>
+          <w:rStyle w:val="VerbatimChar"/>
+        </w:rPr>
+        <w:t xml:space="preserve">##    cost_complexity tree_depth</w:t>
+      </w:r>
+      <w:r>
+        <w:br w:type="textWrapping"/>
+      </w:r>
+      <w:r>
+        <w:rPr>
+          <w:rStyle w:val="VerbatimChar"/>
+        </w:rPr>
+        <w:t xml:space="preserve">##              &lt;dbl&gt;      &lt;int&gt;</w:t>
+      </w:r>
+      <w:r>
+        <w:br w:type="textWrapping"/>
+      </w:r>
+      <w:r>
+        <w:rPr>
+          <w:rStyle w:val="VerbatimChar"/>
+        </w:rPr>
+        <w:t xml:space="preserve">##  1    0.0000000001          1</w:t>
+      </w:r>
+      <w:r>
+        <w:br w:type="textWrapping"/>
+      </w:r>
+      <w:r>
+        <w:rPr>
+          <w:rStyle w:val="VerbatimChar"/>
+        </w:rPr>
+        <w:t xml:space="preserve">##  2    0.0000000178          1</w:t>
+      </w:r>
+      <w:r>
+        <w:br w:type="textWrapping"/>
+      </w:r>
+      <w:r>
+        <w:rPr>
+          <w:rStyle w:val="VerbatimChar"/>
+        </w:rPr>
+        <w:t xml:space="preserve">##  3    0.00000316            1</w:t>
+      </w:r>
+      <w:r>
+        <w:br w:type="textWrapping"/>
+      </w:r>
+      <w:r>
+        <w:rPr>
+          <w:rStyle w:val="VerbatimChar"/>
+        </w:rPr>
+        <w:t xml:space="preserve">##  4    0.000562              1</w:t>
+      </w:r>
+      <w:r>
+        <w:br w:type="textWrapping"/>
+      </w:r>
+      <w:r>
+        <w:rPr>
+          <w:rStyle w:val="VerbatimChar"/>
+        </w:rPr>
+        <w:t xml:space="preserve">##  5    0.1                   1</w:t>
+      </w:r>
+      <w:r>
+        <w:br w:type="textWrapping"/>
+      </w:r>
+      <w:r>
+        <w:rPr>
+          <w:rStyle w:val="VerbatimChar"/>
+        </w:rPr>
+        <w:t xml:space="preserve">##  6    0.0000000001          4</w:t>
+      </w:r>
+      <w:r>
+        <w:br w:type="textWrapping"/>
+      </w:r>
+      <w:r>
+        <w:rPr>
+          <w:rStyle w:val="VerbatimChar"/>
+        </w:rPr>
+        <w:t xml:space="preserve">##  7    0.0000000178          4</w:t>
+      </w:r>
+      <w:r>
+        <w:br w:type="textWrapping"/>
+      </w:r>
+      <w:r>
+        <w:rPr>
+          <w:rStyle w:val="VerbatimChar"/>
+        </w:rPr>
+        <w:t xml:space="preserve">##  8    0.00000316            4</w:t>
+      </w:r>
+      <w:r>
+        <w:br w:type="textWrapping"/>
+      </w:r>
+      <w:r>
+        <w:rPr>
+          <w:rStyle w:val="VerbatimChar"/>
+        </w:rPr>
+        <w:t xml:space="preserve">##  9    0.000562              4</w:t>
+      </w:r>
+      <w:r>
+        <w:br w:type="textWrapping"/>
+      </w:r>
+      <w:r>
+        <w:rPr>
+          <w:rStyle w:val="VerbatimChar"/>
+        </w:rPr>
+        <w:t xml:space="preserve">## 10    0.1                   4</w:t>
+      </w:r>
+      <w:r>
+        <w:br w:type="textWrapping"/>
+      </w:r>
+      <w:r>
+        <w:rPr>
+          <w:rStyle w:val="VerbatimChar"/>
+        </w:rPr>
+        <w:t xml:space="preserve">## # … with 15 more rows</w:t>
+      </w:r>
+    </w:p>
+    <w:p>
+      <w:pPr>
+        <w:pStyle w:val="SourceCode"/>
+      </w:pPr>
+      <w:r>
+        <w:rPr>
+          <w:rStyle w:val="CommentTok"/>
+        </w:rPr>
+        <w:t xml:space="preserve">#tree depth</w:t>
+      </w:r>
+      <w:r>
+        <w:br w:type="textWrapping"/>
+      </w:r>
+      <w:r>
+        <w:rPr>
+          <w:rStyle w:val="NormalTok"/>
+        </w:rPr>
+        <w:t xml:space="preserve">tree_grid </w:t>
+      </w:r>
+      <w:r>
+        <w:rPr>
+          <w:rStyle w:val="OperatorTok"/>
+        </w:rPr>
+        <w:t xml:space="preserve">%&gt;%</w:t>
+      </w:r>
+      <w:r>
+        <w:br w:type="textWrapping"/>
+      </w:r>
+      <w:r>
+        <w:rPr>
+          <w:rStyle w:val="StringTok"/>
+        </w:rPr>
+        <w:t xml:space="preserve">  </w:t>
+      </w:r>
+      <w:r>
+        <w:rPr>
+          <w:rStyle w:val="KeywordTok"/>
+        </w:rPr>
+        <w:t xml:space="preserve">count</w:t>
+      </w:r>
+      <w:r>
+        <w:rPr>
+          <w:rStyle w:val="NormalTok"/>
+        </w:rPr>
+        <w:t xml:space="preserve">(tree_depth)</w:t>
+      </w:r>
+    </w:p>
+    <w:p>
+      <w:pPr>
+        <w:pStyle w:val="SourceCode"/>
+      </w:pPr>
+      <w:r>
+        <w:rPr>
+          <w:rStyle w:val="VerbatimChar"/>
+        </w:rPr>
+        <w:t xml:space="preserve">## # A tibble: 5 × 2</w:t>
+      </w:r>
+      <w:r>
+        <w:br w:type="textWrapping"/>
+      </w:r>
+      <w:r>
+        <w:rPr>
+          <w:rStyle w:val="VerbatimChar"/>
+        </w:rPr>
+        <w:t xml:space="preserve">##   tree_depth     n</w:t>
+      </w:r>
+      <w:r>
+        <w:br w:type="textWrapping"/>
+      </w:r>
+      <w:r>
+        <w:rPr>
+          <w:rStyle w:val="VerbatimChar"/>
+        </w:rPr>
+        <w:t xml:space="preserve">##        &lt;int&gt; &lt;int&gt;</w:t>
+      </w:r>
+      <w:r>
+        <w:br w:type="textWrapping"/>
+      </w:r>
+      <w:r>
+        <w:rPr>
+          <w:rStyle w:val="VerbatimChar"/>
+        </w:rPr>
+        <w:t xml:space="preserve">## 1          1     5</w:t>
+      </w:r>
+      <w:r>
+        <w:br w:type="textWrapping"/>
+      </w:r>
+      <w:r>
+        <w:rPr>
+          <w:rStyle w:val="VerbatimChar"/>
+        </w:rPr>
+        <w:t xml:space="preserve">## 2          4     5</w:t>
+      </w:r>
+      <w:r>
+        <w:br w:type="textWrapping"/>
+      </w:r>
+      <w:r>
+        <w:rPr>
+          <w:rStyle w:val="VerbatimChar"/>
+        </w:rPr>
+        <w:t xml:space="preserve">## 3          8     5</w:t>
+      </w:r>
+      <w:r>
+        <w:br w:type="textWrapping"/>
+      </w:r>
+      <w:r>
+        <w:rPr>
+          <w:rStyle w:val="VerbatimChar"/>
+        </w:rPr>
+        <w:t xml:space="preserve">## 4         11     5</w:t>
+      </w:r>
+      <w:r>
+        <w:br w:type="textWrapping"/>
+      </w:r>
+      <w:r>
+        <w:rPr>
+          <w:rStyle w:val="VerbatimChar"/>
+        </w:rPr>
+        <w:t xml:space="preserve">## 5         15     5</w:t>
+      </w:r>
+    </w:p>
+    <w:p>
+      <w:pPr>
+        <w:pStyle w:val="SourceCode"/>
+      </w:pPr>
+      <w:r>
+        <w:rPr>
+          <w:rStyle w:val="NormalTok"/>
+        </w:rPr>
+        <w:t xml:space="preserve">tree_res &lt;-</w:t>
+      </w:r>
+      <w:r>
+        <w:rPr>
+          <w:rStyle w:val="StringTok"/>
+        </w:rPr>
+        <w:t xml:space="preserve"> </w:t>
+      </w:r>
+      <w:r>
+        <w:rPr>
+          <w:rStyle w:val="NormalTok"/>
+        </w:rPr>
+        <w:t xml:space="preserve">tree_wflow </w:t>
+      </w:r>
+      <w:r>
+        <w:rPr>
+          <w:rStyle w:val="OperatorTok"/>
+        </w:rPr>
+        <w:t xml:space="preserve">%&gt;%</w:t>
+      </w:r>
+      <w:r>
+        <w:br w:type="textWrapping"/>
+      </w:r>
+      <w:r>
+        <w:rPr>
+          <w:rStyle w:val="StringTok"/>
+        </w:rPr>
+        <w:t xml:space="preserve">  </w:t>
+      </w:r>
+      <w:r>
+        <w:rPr>
+          <w:rStyle w:val="KeywordTok"/>
+        </w:rPr>
+        <w:t xml:space="preserve">tune_grid</w:t>
+      </w:r>
+      <w:r>
+        <w:rPr>
+          <w:rStyle w:val="NormalTok"/>
+        </w:rPr>
+        <w:t xml:space="preserve">(</w:t>
+      </w:r>
+      <w:r>
+        <w:br w:type="textWrapping"/>
+      </w:r>
+      <w:r>
+        <w:rPr>
+          <w:rStyle w:val="NormalTok"/>
+        </w:rPr>
+        <w:t xml:space="preserve">    </w:t>
+      </w:r>
+      <w:r>
+        <w:rPr>
+          <w:rStyle w:val="DataTypeTok"/>
+        </w:rPr>
+        <w:t xml:space="preserve">resamples =</w:t>
+      </w:r>
+      <w:r>
+        <w:rPr>
+          <w:rStyle w:val="NormalTok"/>
+        </w:rPr>
+        <w:t xml:space="preserve"> folds,</w:t>
+      </w:r>
+      <w:r>
+        <w:br w:type="textWrapping"/>
+      </w:r>
+      <w:r>
+        <w:rPr>
+          <w:rStyle w:val="NormalTok"/>
+        </w:rPr>
+        <w:t xml:space="preserve">    </w:t>
+      </w:r>
+      <w:r>
+        <w:rPr>
+          <w:rStyle w:val="DataTypeTok"/>
+        </w:rPr>
+        <w:t xml:space="preserve">grid =</w:t>
+      </w:r>
+      <w:r>
+        <w:rPr>
+          <w:rStyle w:val="NormalTok"/>
+        </w:rPr>
+        <w:t xml:space="preserve"> tree_grid</w:t>
+      </w:r>
+      <w:r>
+        <w:br w:type="textWrapping"/>
+      </w:r>
+      <w:r>
+        <w:rPr>
+          <w:rStyle w:val="NormalTok"/>
+        </w:rPr>
+        <w:t xml:space="preserve">  ) </w:t>
+      </w:r>
+    </w:p>
+    <w:p>
+      <w:pPr>
+        <w:pStyle w:val="SourceCode"/>
+      </w:pPr>
+      <w:r>
+        <w:rPr>
+          <w:rStyle w:val="CommentTok"/>
+        </w:rPr>
+        <w:t xml:space="preserve">#default visualization</w:t>
+      </w:r>
+      <w:r>
+        <w:br w:type="textWrapping"/>
+      </w:r>
+      <w:r>
+        <w:rPr>
+          <w:rStyle w:val="NormalTok"/>
+        </w:rPr>
+        <w:t xml:space="preserve">tree_res </w:t>
+      </w:r>
+      <w:r>
+        <w:rPr>
+          <w:rStyle w:val="OperatorTok"/>
+        </w:rPr>
+        <w:t xml:space="preserve">%&gt;%</w:t>
+      </w:r>
+      <w:r>
+        <w:rPr>
+          <w:rStyle w:val="StringTok"/>
+        </w:rPr>
+        <w:t xml:space="preserve"> </w:t>
+      </w:r>
+      <w:r>
+        <w:rPr>
+          <w:rStyle w:val="KeywordTok"/>
+        </w:rPr>
+        <w:t xml:space="preserve">autoplot</w:t>
+      </w:r>
+      <w:r>
+        <w:rPr>
+          <w:rStyle w:val="NormalTok"/>
+        </w:rPr>
+        <w:t xml:space="preserve">()</w:t>
+      </w:r>
+    </w:p>
+    <w:p>
+      <w:pPr>
+        <w:pStyle w:val="FirstParagraph"/>
+      </w:pPr>
+      <w:r>
+        <w:drawing>
+          <wp:inline>
+            <wp:extent cx="5334000" cy="4267200"/>
+            <wp:effectExtent b="0" l="0" r="0" t="0"/>
+            <wp:docPr descr="" title="" id="1" name="Picture"/>
+            <a:graphic>
+              <a:graphicData uri="http://schemas.openxmlformats.org/drawingml/2006/picture">
+                <pic:pic>
+                  <pic:nvPicPr>
+                    <pic:cNvPr descr="tidytuesday_exercise2_files/figure-docx/unnamed-chunk-25-1.png" id="0" name="Picture"/>
+                    <pic:cNvPicPr>
+                      <a:picLocks noChangeArrowheads="1" noChangeAspect="1"/>
+                    </pic:cNvPicPr>
+                  </pic:nvPicPr>
+                  <pic:blipFill>
+                    <a:blip r:embed="rId21"/>
+                    <a:stretch>
+                      <a:fillRect/>
+                    </a:stretch>
+                  </pic:blipFill>
+                  <pic:spPr bwMode="auto">
+                    <a:xfrm>
+                      <a:off x="0" y="0"/>
+                      <a:ext cx="5334000" cy="4267200"/>
+                    </a:xfrm>
+                    <a:prstGeom prst="rect">
+                      <a:avLst/>
+                    </a:prstGeom>
+                    <a:noFill/>
+                    <a:ln w="9525">
+                      <a:noFill/>
+                      <a:headEnd/>
+                      <a:tailEnd/>
+                    </a:ln>
+                  </pic:spPr>
+                </pic:pic>
+              </a:graphicData>
+            </a:graphic>
+          </wp:inline>
+        </w:drawing>
+      </w:r>
+    </w:p>
+    <w:p>
+      <w:pPr>
+        <w:pStyle w:val="SourceCode"/>
+      </w:pPr>
+      <w:r>
+        <w:rPr>
+          <w:rStyle w:val="CommentTok"/>
+        </w:rPr>
+        <w:t xml:space="preserve">#Get the tuned model that performs best </w:t>
+      </w:r>
+      <w:r>
+        <w:br w:type="textWrapping"/>
+      </w:r>
+      <w:r>
+        <w:rPr>
+          <w:rStyle w:val="NormalTok"/>
+        </w:rPr>
+        <w:t xml:space="preserve">best_tree &lt;-</w:t>
+      </w:r>
+      <w:r>
+        <w:rPr>
+          <w:rStyle w:val="StringTok"/>
+        </w:rPr>
+        <w:t xml:space="preserve"> </w:t>
+      </w:r>
+      <w:r>
+        <w:rPr>
+          <w:rStyle w:val="NormalTok"/>
+        </w:rPr>
+        <w:t xml:space="preserve">tree_res </w:t>
+      </w:r>
+      <w:r>
+        <w:rPr>
+          <w:rStyle w:val="OperatorTok"/>
+        </w:rPr>
+        <w:t xml:space="preserve">%&gt;%</w:t>
+      </w:r>
+      <w:r>
+        <w:rPr>
+          <w:rStyle w:val="StringTok"/>
+        </w:rPr>
+        <w:t xml:space="preserve">  </w:t>
+      </w:r>
+      <w:r>
+        <w:br w:type="textWrapping"/>
+      </w:r>
+      <w:r>
+        <w:rPr>
+          <w:rStyle w:val="StringTok"/>
+        </w:rPr>
+        <w:t xml:space="preserve">  </w:t>
+      </w:r>
+      <w:r>
+        <w:rPr>
+          <w:rStyle w:val="KeywordTok"/>
+        </w:rPr>
+        <w:t xml:space="preserve">select_best</w:t>
+      </w:r>
+      <w:r>
+        <w:rPr>
+          <w:rStyle w:val="NormalTok"/>
+        </w:rPr>
+        <w:t xml:space="preserve">(</w:t>
+      </w:r>
+      <w:r>
+        <w:rPr>
+          <w:rStyle w:val="DataTypeTok"/>
+        </w:rPr>
+        <w:t xml:space="preserve">metric =</w:t>
+      </w:r>
+      <w:r>
+        <w:rPr>
+          <w:rStyle w:val="NormalTok"/>
+        </w:rPr>
+        <w:t xml:space="preserve"> </w:t>
+      </w:r>
+      <w:r>
+        <w:rPr>
+          <w:rStyle w:val="StringTok"/>
+        </w:rPr>
+        <w:t xml:space="preserve">"rmse"</w:t>
+      </w:r>
+      <w:r>
+        <w:rPr>
+          <w:rStyle w:val="NormalTok"/>
+        </w:rPr>
+        <w:t xml:space="preserve">)</w:t>
+      </w:r>
+      <w:r>
+        <w:br w:type="textWrapping"/>
+      </w:r>
+      <w:r>
+        <w:br w:type="textWrapping"/>
+      </w:r>
+      <w:r>
+        <w:rPr>
+          <w:rStyle w:val="CommentTok"/>
+        </w:rPr>
+        <w:t xml:space="preserve">#Finalize workflow with best model</w:t>
+      </w:r>
+      <w:r>
+        <w:br w:type="textWrapping"/>
+      </w:r>
+      <w:r>
+        <w:rPr>
+          <w:rStyle w:val="NormalTok"/>
+        </w:rPr>
+        <w:t xml:space="preserve">best_tree_wf &lt;-</w:t>
+      </w:r>
+      <w:r>
+        <w:rPr>
+          <w:rStyle w:val="StringTok"/>
+        </w:rPr>
+        <w:t xml:space="preserve"> </w:t>
+      </w:r>
+      <w:r>
+        <w:rPr>
+          <w:rStyle w:val="NormalTok"/>
+        </w:rPr>
+        <w:t xml:space="preserve">tree_wflow </w:t>
+      </w:r>
+      <w:r>
+        <w:rPr>
+          <w:rStyle w:val="OperatorTok"/>
+        </w:rPr>
+        <w:t xml:space="preserve">%&gt;%</w:t>
+      </w:r>
+      <w:r>
+        <w:rPr>
+          <w:rStyle w:val="StringTok"/>
+        </w:rPr>
+        <w:t xml:space="preserve"> </w:t>
+      </w:r>
+      <w:r>
+        <w:br w:type="textWrapping"/>
+      </w:r>
+      <w:r>
+        <w:rPr>
+          <w:rStyle w:val="StringTok"/>
+        </w:rPr>
+        <w:t xml:space="preserve">  </w:t>
+      </w:r>
+      <w:r>
+        <w:rPr>
+          <w:rStyle w:val="KeywordTok"/>
+        </w:rPr>
+        <w:t xml:space="preserve">finalize_workflow</w:t>
+      </w:r>
+      <w:r>
+        <w:rPr>
+          <w:rStyle w:val="NormalTok"/>
+        </w:rPr>
+        <w:t xml:space="preserve">(best_tree)</w:t>
+      </w:r>
+    </w:p>
+    <w:p>
+      <w:pPr>
+        <w:pStyle w:val="SourceCode"/>
+      </w:pPr>
+      <w:r>
+        <w:rPr>
+          <w:rStyle w:val="CommentTok"/>
+        </w:rPr>
+        <w:t xml:space="preserve">#Fit final model to training data and evaluates finalized model on the testing data</w:t>
+      </w:r>
+      <w:r>
+        <w:br w:type="textWrapping"/>
+      </w:r>
+      <w:r>
+        <w:rPr>
+          <w:rStyle w:val="NormalTok"/>
+        </w:rPr>
+        <w:t xml:space="preserve">best_tree_fit &lt;-</w:t>
+      </w:r>
+      <w:r>
+        <w:rPr>
+          <w:rStyle w:val="StringTok"/>
+        </w:rPr>
+        <w:t xml:space="preserve"> </w:t>
+      </w:r>
+      <w:r>
+        <w:rPr>
+          <w:rStyle w:val="NormalTok"/>
+        </w:rPr>
+        <w:t xml:space="preserve">best_tree_wf </w:t>
+      </w:r>
+      <w:r>
+        <w:rPr>
+          <w:rStyle w:val="OperatorTok"/>
+        </w:rPr>
+        <w:t xml:space="preserve">%&gt;%</w:t>
+      </w:r>
+      <w:r>
+        <w:br w:type="textWrapping"/>
+      </w:r>
+      <w:r>
+        <w:rPr>
+          <w:rStyle w:val="StringTok"/>
+        </w:rPr>
+        <w:t xml:space="preserve">  </w:t>
+      </w:r>
+      <w:r>
+        <w:rPr>
+          <w:rStyle w:val="KeywordTok"/>
+        </w:rPr>
+        <w:t xml:space="preserve">last_fit</w:t>
+      </w:r>
+      <w:r>
+        <w:rPr>
+          <w:rStyle w:val="NormalTok"/>
+        </w:rPr>
+        <w:t xml:space="preserve">(data_split)</w:t>
+      </w:r>
+      <w:r>
+        <w:br w:type="textWrapping"/>
+      </w:r>
+      <w:r>
+        <w:br w:type="textWrapping"/>
+      </w:r>
+      <w:r>
+        <w:rPr>
+          <w:rStyle w:val="CommentTok"/>
+        </w:rPr>
+        <w:t xml:space="preserve">#On training data</w:t>
+      </w:r>
+      <w:r>
+        <w:br w:type="textWrapping"/>
+      </w:r>
+      <w:r>
+        <w:rPr>
+          <w:rStyle w:val="NormalTok"/>
+        </w:rPr>
+        <w:t xml:space="preserve">best_fit &lt;-</w:t>
+      </w:r>
+      <w:r>
+        <w:rPr>
+          <w:rStyle w:val="StringTok"/>
+        </w:rPr>
+        <w:t xml:space="preserve"> </w:t>
+      </w:r>
+      <w:r>
+        <w:rPr>
+          <w:rStyle w:val="NormalTok"/>
+        </w:rPr>
+        <w:t xml:space="preserve">best_tree_wf </w:t>
+      </w:r>
+      <w:r>
+        <w:rPr>
+          <w:rStyle w:val="OperatorTok"/>
+        </w:rPr>
+        <w:t xml:space="preserve">%&gt;%</w:t>
+      </w:r>
+      <w:r>
+        <w:rPr>
+          <w:rStyle w:val="StringTok"/>
+        </w:rPr>
+        <w:t xml:space="preserve"> </w:t>
+      </w:r>
+      <w:r>
+        <w:br w:type="textWrapping"/>
+      </w:r>
+      <w:r>
+        <w:rPr>
+          <w:rStyle w:val="StringTok"/>
+        </w:rPr>
+        <w:t xml:space="preserve">  </w:t>
+      </w:r>
+      <w:r>
+        <w:rPr>
+          <w:rStyle w:val="KeywordTok"/>
+        </w:rPr>
+        <w:t xml:space="preserve">fit</w:t>
+      </w:r>
+      <w:r>
+        <w:rPr>
+          <w:rStyle w:val="NormalTok"/>
+        </w:rPr>
+        <w:t xml:space="preserve">(</w:t>
+      </w:r>
+      <w:r>
+        <w:rPr>
+          <w:rStyle w:val="DataTypeTok"/>
+        </w:rPr>
+        <w:t xml:space="preserve">data =</w:t>
+      </w:r>
+      <w:r>
+        <w:rPr>
+          <w:rStyle w:val="NormalTok"/>
+        </w:rPr>
+        <w:t xml:space="preserve"> train_data)</w:t>
+      </w:r>
+      <w:r>
+        <w:br w:type="textWrapping"/>
+      </w:r>
+      <w:r>
+        <w:br w:type="textWrapping"/>
+      </w:r>
+      <w:r>
+        <w:rPr>
+          <w:rStyle w:val="NormalTok"/>
+        </w:rPr>
+        <w:t xml:space="preserve">best_pred &lt;-</w:t>
+      </w:r>
+      <w:r>
+        <w:rPr>
+          <w:rStyle w:val="StringTok"/>
+        </w:rPr>
+        <w:t xml:space="preserve"> </w:t>
+      </w:r>
+      <w:r>
+        <w:rPr>
+          <w:rStyle w:val="KeywordTok"/>
+        </w:rPr>
+        <w:t xml:space="preserve">predict</w:t>
+      </w:r>
+      <w:r>
+        <w:rPr>
+          <w:rStyle w:val="NormalTok"/>
+        </w:rPr>
+        <w:t xml:space="preserve">(best_fit, train_data)</w:t>
+      </w:r>
+      <w:r>
+        <w:br w:type="textWrapping"/>
+      </w:r>
+      <w:r>
+        <w:br w:type="textWrapping"/>
+      </w:r>
+      <w:r>
+        <w:rPr>
+          <w:rStyle w:val="NormalTok"/>
+        </w:rPr>
+        <w:t xml:space="preserve">best_tree_fit </w:t>
+      </w:r>
+      <w:r>
+        <w:rPr>
+          <w:rStyle w:val="OperatorTok"/>
+        </w:rPr>
+        <w:t xml:space="preserve">%&gt;%</w:t>
+      </w:r>
+      <w:r>
+        <w:br w:type="textWrapping"/>
+      </w:r>
+      <w:r>
+        <w:rPr>
+          <w:rStyle w:val="StringTok"/>
+        </w:rPr>
+        <w:t xml:space="preserve">  </w:t>
+      </w:r>
+      <w:r>
+        <w:rPr>
+          <w:rStyle w:val="KeywordTok"/>
+        </w:rPr>
+        <w:t xml:space="preserve">collect_metrics</w:t>
+      </w:r>
+      <w:r>
+        <w:rPr>
+          <w:rStyle w:val="NormalTok"/>
+        </w:rPr>
+        <w:t xml:space="preserve">() </w:t>
+      </w:r>
+    </w:p>
+    <w:p>
+      <w:pPr>
+        <w:pStyle w:val="SourceCode"/>
+      </w:pPr>
+      <w:r>
+        <w:rPr>
+          <w:rStyle w:val="VerbatimChar"/>
+        </w:rPr>
+        <w:t xml:space="preserve">## # A tibble: 2 × 4</w:t>
+      </w:r>
+      <w:r>
+        <w:br w:type="textWrapping"/>
+      </w:r>
+      <w:r>
+        <w:rPr>
+          <w:rStyle w:val="VerbatimChar"/>
+        </w:rPr>
+        <w:t xml:space="preserve">##   .metric .estimator .estimate .config             </w:t>
+      </w:r>
+      <w:r>
+        <w:br w:type="textWrapping"/>
+      </w:r>
+      <w:r>
+        <w:rPr>
+          <w:rStyle w:val="VerbatimChar"/>
+        </w:rPr>
+        <w:t xml:space="preserve">##   &lt;chr&gt;   &lt;chr&gt;          &lt;dbl&gt; &lt;chr&gt;               </w:t>
+      </w:r>
+      <w:r>
+        <w:br w:type="textWrapping"/>
+      </w:r>
+      <w:r>
+        <w:rPr>
+          <w:rStyle w:val="VerbatimChar"/>
+        </w:rPr>
+        <w:t xml:space="preserve">## 1 rmse    standard        2.56 Preprocessor1_Model1</w:t>
+      </w:r>
+      <w:r>
+        <w:br w:type="textWrapping"/>
+      </w:r>
+      <w:r>
+        <w:rPr>
+          <w:rStyle w:val="VerbatimChar"/>
+        </w:rPr>
+        <w:t xml:space="preserve">## 2 rsq     standard        1.00 Preprocessor1_Model1</w:t>
+      </w:r>
+    </w:p>
+    <w:p>
+      <w:pPr>
+        <w:pStyle w:val="SourceCode"/>
+      </w:pPr>
+      <w:r>
+        <w:rPr>
+          <w:rStyle w:val="CommentTok"/>
+        </w:rPr>
+        <w:t xml:space="preserve">#Plot final tree</w:t>
+      </w:r>
+      <w:r>
+        <w:br w:type="textWrapping"/>
+      </w:r>
+      <w:r>
+        <w:rPr>
+          <w:rStyle w:val="KeywordTok"/>
+        </w:rPr>
+        <w:t xml:space="preserve">rpart.plot</w:t>
+      </w:r>
+      <w:r>
+        <w:rPr>
+          <w:rStyle w:val="NormalTok"/>
+        </w:rPr>
+        <w:t xml:space="preserve">(</w:t>
+      </w:r>
+      <w:r>
+        <w:rPr>
+          <w:rStyle w:val="KeywordTok"/>
+        </w:rPr>
+        <w:t xml:space="preserve">extract_fit_parsnip</w:t>
+      </w:r>
+      <w:r>
+        <w:rPr>
+          <w:rStyle w:val="NormalTok"/>
+        </w:rPr>
+        <w:t xml:space="preserve">(best_tree_fit)</w:t>
+      </w:r>
+      <w:r>
+        <w:rPr>
+          <w:rStyle w:val="OperatorTok"/>
+        </w:rPr>
+        <w:t xml:space="preserve">$</w:t>
+      </w:r>
+      <w:r>
+        <w:rPr>
+          <w:rStyle w:val="NormalTok"/>
+        </w:rPr>
+        <w:t xml:space="preserve">fit)</w:t>
+      </w:r>
+    </w:p>
+    <w:p>
+      <w:pPr>
+        <w:pStyle w:val="SourceCode"/>
+      </w:pPr>
+      <w:r>
+        <w:rPr>
+          <w:rStyle w:val="VerbatimChar"/>
+        </w:rPr>
+        <w:t xml:space="preserve">## Warning: Cannot retrieve the data used to build the model (model.frame: object '..y' not found).</w:t>
+      </w:r>
+      <w:r>
+        <w:br w:type="textWrapping"/>
+      </w:r>
+      <w:r>
+        <w:rPr>
+          <w:rStyle w:val="VerbatimChar"/>
+        </w:rPr>
+        <w:t xml:space="preserve">## To silence this warning:</w:t>
+      </w:r>
+      <w:r>
+        <w:br w:type="textWrapping"/>
+      </w:r>
+      <w:r>
+        <w:rPr>
+          <w:rStyle w:val="VerbatimChar"/>
+        </w:rPr>
+        <w:t xml:space="preserve">##     Call rpart.plot with roundint=FALSE,</w:t>
+      </w:r>
+      <w:r>
+        <w:br w:type="textWrapping"/>
+      </w:r>
+      <w:r>
+        <w:rPr>
+          <w:rStyle w:val="VerbatimChar"/>
+        </w:rPr>
+        <w:t xml:space="preserve">##     or rebuild the rpart model with model=TRUE.</w:t>
+      </w:r>
+    </w:p>
+    <w:p>
+      <w:pPr>
+        <w:pStyle w:val="FirstParagraph"/>
+      </w:pPr>
+      <w:r>
+        <w:drawing>
+          <wp:inline>
+            <wp:extent cx="5334000" cy="4267200"/>
+            <wp:effectExtent b="0" l="0" r="0" t="0"/>
+            <wp:docPr descr="" title="" id="1" name="Picture"/>
+            <a:graphic>
+              <a:graphicData uri="http://schemas.openxmlformats.org/drawingml/2006/picture">
+                <pic:pic>
+                  <pic:nvPicPr>
+                    <pic:cNvPr descr="tidytuesday_exercise2_files/figure-docx/unnamed-chunk-28-1.png" id="0" name="Picture"/>
+                    <pic:cNvPicPr>
+                      <a:picLocks noChangeArrowheads="1" noChangeAspect="1"/>
+                    </pic:cNvPicPr>
+                  </pic:nvPicPr>
+                  <pic:blipFill>
+                    <a:blip r:embed="rId22"/>
+                    <a:stretch>
+                      <a:fillRect/>
+                    </a:stretch>
+                  </pic:blipFill>
+                  <pic:spPr bwMode="auto">
+                    <a:xfrm>
+                      <a:off x="0" y="0"/>
+                      <a:ext cx="5334000" cy="4267200"/>
+                    </a:xfrm>
+                    <a:prstGeom prst="rect">
+                      <a:avLst/>
+                    </a:prstGeom>
+                    <a:noFill/>
+                    <a:ln w="9525">
+                      <a:noFill/>
+                      <a:headEnd/>
+                      <a:tailEnd/>
+                    </a:ln>
+                  </pic:spPr>
+                </pic:pic>
+              </a:graphicData>
+            </a:graphic>
+          </wp:inline>
+        </w:drawing>
+      </w:r>
+    </w:p>
+    <w:p>
+      <w:pPr>
+        <w:pStyle w:val="SourceCode"/>
+      </w:pPr>
+      <w:r>
+        <w:rPr>
+          <w:rStyle w:val="CommentTok"/>
+        </w:rPr>
+        <w:t xml:space="preserve">#Predicted versus observed</w:t>
+      </w:r>
+      <w:r>
+        <w:br w:type="textWrapping"/>
+      </w:r>
+      <w:r>
+        <w:rPr>
+          <w:rStyle w:val="KeywordTok"/>
+        </w:rPr>
+        <w:t xml:space="preserve">plot</w:t>
+      </w:r>
+      <w:r>
+        <w:rPr>
+          <w:rStyle w:val="NormalTok"/>
+        </w:rPr>
+        <w:t xml:space="preserve">(best_pred</w:t>
+      </w:r>
+      <w:r>
+        <w:rPr>
+          <w:rStyle w:val="OperatorTok"/>
+        </w:rPr>
+        <w:t xml:space="preserve">$</w:t>
+      </w:r>
+      <w:r>
+        <w:rPr>
+          <w:rStyle w:val="NormalTok"/>
+        </w:rPr>
+        <w:t xml:space="preserve">.pred,train_data</w:t>
+      </w:r>
+      <w:r>
+        <w:rPr>
+          <w:rStyle w:val="OperatorTok"/>
+        </w:rPr>
+        <w:t xml:space="preserve">$</w:t>
+      </w:r>
+      <w:r>
+        <w:rPr>
+          <w:rStyle w:val="NormalTok"/>
+        </w:rPr>
+        <w:t xml:space="preserve">standardized_time)</w:t>
+      </w:r>
+      <w:r>
+        <w:br w:type="textWrapping"/>
+      </w:r>
+      <w:r>
+        <w:rPr>
+          <w:rStyle w:val="KeywordTok"/>
+        </w:rPr>
+        <w:t xml:space="preserve">abline</w:t>
+      </w:r>
+      <w:r>
+        <w:rPr>
+          <w:rStyle w:val="NormalTok"/>
+        </w:rPr>
+        <w:t xml:space="preserve">(</w:t>
+      </w:r>
+      <w:r>
+        <w:rPr>
+          <w:rStyle w:val="DataTypeTok"/>
+        </w:rPr>
+        <w:t xml:space="preserve">a=</w:t>
+      </w:r>
+      <w:r>
+        <w:rPr>
+          <w:rStyle w:val="DecValTok"/>
+        </w:rPr>
+        <w:t xml:space="preserve">0</w:t>
+      </w:r>
+      <w:r>
+        <w:rPr>
+          <w:rStyle w:val="NormalTok"/>
+        </w:rPr>
+        <w:t xml:space="preserve">,</w:t>
+      </w:r>
+      <w:r>
+        <w:rPr>
+          <w:rStyle w:val="DataTypeTok"/>
+        </w:rPr>
+        <w:t xml:space="preserve">b=</w:t>
+      </w:r>
+      <w:r>
+        <w:rPr>
+          <w:rStyle w:val="DecValTok"/>
+        </w:rPr>
+        <w:t xml:space="preserve">1</w:t>
+      </w:r>
+      <w:r>
+        <w:rPr>
+          <w:rStyle w:val="NormalTok"/>
+        </w:rPr>
+        <w:t xml:space="preserve">, </w:t>
+      </w:r>
+      <w:r>
+        <w:rPr>
+          <w:rStyle w:val="DataTypeTok"/>
+        </w:rPr>
+        <w:t xml:space="preserve">col =</w:t>
+      </w:r>
+      <w:r>
+        <w:rPr>
+          <w:rStyle w:val="NormalTok"/>
+        </w:rPr>
+        <w:t xml:space="preserve"> </w:t>
+      </w:r>
+      <w:r>
+        <w:rPr>
+          <w:rStyle w:val="StringTok"/>
+        </w:rPr>
+        <w:t xml:space="preserve">'blue'</w:t>
+      </w:r>
+      <w:r>
+        <w:rPr>
+          <w:rStyle w:val="NormalTok"/>
+        </w:rPr>
+        <w:t xml:space="preserve">)</w:t>
+      </w:r>
+    </w:p>
+    <w:p>
+      <w:pPr>
+        <w:pStyle w:val="FirstParagraph"/>
+      </w:pPr>
+      <w:r>
+        <w:drawing>
+          <wp:inline>
+            <wp:extent cx="5334000" cy="4267200"/>
+            <wp:effectExtent b="0" l="0" r="0" t="0"/>
+            <wp:docPr descr="" title="" id="1" name="Picture"/>
+            <a:graphic>
+              <a:graphicData uri="http://schemas.openxmlformats.org/drawingml/2006/picture">
+                <pic:pic>
+                  <pic:nvPicPr>
+                    <pic:cNvPr descr="tidytuesday_exercise2_files/figure-docx/unnamed-chunk-29-1.png" id="0" name="Picture"/>
+                    <pic:cNvPicPr>
+                      <a:picLocks noChangeArrowheads="1" noChangeAspect="1"/>
+                    </pic:cNvPicPr>
+                  </pic:nvPicPr>
+                  <pic:blipFill>
+                    <a:blip r:embed="rId23"/>
+                    <a:stretch>
+                      <a:fillRect/>
+                    </a:stretch>
+                  </pic:blipFill>
+                  <pic:spPr bwMode="auto">
+                    <a:xfrm>
+                      <a:off x="0" y="0"/>
+                      <a:ext cx="5334000" cy="4267200"/>
+                    </a:xfrm>
+                    <a:prstGeom prst="rect">
+                      <a:avLst/>
+                    </a:prstGeom>
+                    <a:noFill/>
+                    <a:ln w="9525">
+                      <a:noFill/>
+                      <a:headEnd/>
+                      <a:tailEnd/>
+                    </a:ln>
+                  </pic:spPr>
+                </pic:pic>
+              </a:graphicData>
+            </a:graphic>
+          </wp:inline>
+        </w:drawing>
+      </w:r>
+    </w:p>
+    <w:p>
+      <w:pPr>
+        <w:pStyle w:val="SourceCode"/>
+      </w:pPr>
+      <w:r>
+        <w:rPr>
+          <w:rStyle w:val="CommentTok"/>
+        </w:rPr>
+        <w:t xml:space="preserve">#Residuals</w:t>
+      </w:r>
+      <w:r>
+        <w:br w:type="textWrapping"/>
+      </w:r>
+      <w:r>
+        <w:rPr>
+          <w:rStyle w:val="KeywordTok"/>
+        </w:rPr>
+        <w:t xml:space="preserve">plot</w:t>
+      </w:r>
+      <w:r>
+        <w:rPr>
+          <w:rStyle w:val="NormalTok"/>
+        </w:rPr>
+        <w:t xml:space="preserve">(best_pred</w:t>
+      </w:r>
+      <w:r>
+        <w:rPr>
+          <w:rStyle w:val="OperatorTok"/>
+        </w:rPr>
+        <w:t xml:space="preserve">$</w:t>
+      </w:r>
+      <w:r>
+        <w:rPr>
+          <w:rStyle w:val="NormalTok"/>
+        </w:rPr>
+        <w:t xml:space="preserve">.pred,train_data</w:t>
+      </w:r>
+      <w:r>
+        <w:rPr>
+          <w:rStyle w:val="OperatorTok"/>
+        </w:rPr>
+        <w:t xml:space="preserve">$</w:t>
+      </w:r>
+      <w:r>
+        <w:rPr>
+          <w:rStyle w:val="NormalTok"/>
+        </w:rPr>
+        <w:t xml:space="preserve">standardized_time)</w:t>
+      </w:r>
+      <w:r>
+        <w:br w:type="textWrapping"/>
+      </w:r>
+      <w:r>
+        <w:rPr>
+          <w:rStyle w:val="KeywordTok"/>
+        </w:rPr>
+        <w:t xml:space="preserve">abline</w:t>
+      </w:r>
+      <w:r>
+        <w:rPr>
+          <w:rStyle w:val="NormalTok"/>
+        </w:rPr>
+        <w:t xml:space="preserve">(</w:t>
+      </w:r>
+      <w:r>
+        <w:rPr>
+          <w:rStyle w:val="DataTypeTok"/>
+        </w:rPr>
+        <w:t xml:space="preserve">a=</w:t>
+      </w:r>
+      <w:r>
+        <w:rPr>
+          <w:rStyle w:val="DecValTok"/>
+        </w:rPr>
+        <w:t xml:space="preserve">0</w:t>
+      </w:r>
+      <w:r>
+        <w:rPr>
+          <w:rStyle w:val="NormalTok"/>
+        </w:rPr>
+        <w:t xml:space="preserve">,</w:t>
+      </w:r>
+      <w:r>
+        <w:rPr>
+          <w:rStyle w:val="DataTypeTok"/>
+        </w:rPr>
+        <w:t xml:space="preserve">b=</w:t>
+      </w:r>
+      <w:r>
+        <w:rPr>
+          <w:rStyle w:val="DecValTok"/>
+        </w:rPr>
+        <w:t xml:space="preserve">0</w:t>
+      </w:r>
+      <w:r>
+        <w:rPr>
+          <w:rStyle w:val="NormalTok"/>
+        </w:rPr>
+        <w:t xml:space="preserve">, </w:t>
+      </w:r>
+      <w:r>
+        <w:rPr>
+          <w:rStyle w:val="DataTypeTok"/>
+        </w:rPr>
+        <w:t xml:space="preserve">col =</w:t>
+      </w:r>
+      <w:r>
+        <w:rPr>
+          <w:rStyle w:val="NormalTok"/>
+        </w:rPr>
+        <w:t xml:space="preserve"> </w:t>
+      </w:r>
+      <w:r>
+        <w:rPr>
+          <w:rStyle w:val="StringTok"/>
+        </w:rPr>
+        <w:t xml:space="preserve">'green'</w:t>
+      </w:r>
+      <w:r>
+        <w:rPr>
+          <w:rStyle w:val="NormalTok"/>
+        </w:rPr>
+        <w:t xml:space="preserve">)</w:t>
+      </w:r>
+    </w:p>
+    <w:p>
+      <w:pPr>
+        <w:pStyle w:val="FirstParagraph"/>
+      </w:pPr>
+      <w:r>
+        <w:drawing>
+          <wp:inline>
+            <wp:extent cx="5334000" cy="4267200"/>
+            <wp:effectExtent b="0" l="0" r="0" t="0"/>
+            <wp:docPr descr="" title="" id="1" name="Picture"/>
+            <a:graphic>
+              <a:graphicData uri="http://schemas.openxmlformats.org/drawingml/2006/picture">
+                <pic:pic>
+                  <pic:nvPicPr>
+                    <pic:cNvPr descr="tidytuesday_exercise2_files/figure-docx/unnamed-chunk-30-1.png" id="0" name="Picture"/>
+                    <pic:cNvPicPr>
+                      <a:picLocks noChangeArrowheads="1" noChangeAspect="1"/>
+                    </pic:cNvPicPr>
+                  </pic:nvPicPr>
+                  <pic:blipFill>
+                    <a:blip r:embed="rId24"/>
+                    <a:stretch>
+                      <a:fillRect/>
+                    </a:stretch>
+                  </pic:blipFill>
+                  <pic:spPr bwMode="auto">
+                    <a:xfrm>
+                      <a:off x="0" y="0"/>
+                      <a:ext cx="5334000" cy="4267200"/>
+                    </a:xfrm>
+                    <a:prstGeom prst="rect">
+                      <a:avLst/>
+                    </a:prstGeom>
+                    <a:noFill/>
+                    <a:ln w="9525">
+                      <a:noFill/>
+                      <a:headEnd/>
+                      <a:tailEnd/>
+                    </a:ln>
+                  </pic:spPr>
+                </pic:pic>
+              </a:graphicData>
+            </a:graphic>
+          </wp:inline>
+        </w:drawing>
+      </w:r>
+    </w:p>
+    <w:p>
+      <w:pPr>
+        <w:pStyle w:val="BodyText"/>
+      </w:pPr>
+      <w:r>
+        <w:t xml:space="preserve">#I ’ll do the same with LASSO and Random Forest Model and compare</w:t>
       </w:r>
     </w:p>
     <w:sectPr/>
